--- a/fft.docx
+++ b/fft.docx
@@ -82,7 +82,7 @@
           <w:sz w:val="24"/>
         </w:rPr>
         <w:pict>
-          <v:rect id="_x0000_i1045" alt="" style="width:415.3pt;height:.05pt;mso-width-percent:0;mso-height-percent:0;mso-width-percent:0;mso-height-percent:0" o:hralign="center" o:hrstd="t" o:hr="t" fillcolor="#a0a0a0" stroked="f"/>
+          <v:rect id="_x0000_i1055" alt="" style="width:415.3pt;height:.05pt;mso-width-percent:0;mso-height-percent:0;mso-width-percent:0;mso-height-percent:0" o:hralign="center" o:hrstd="t" o:hr="t" fillcolor="#a0a0a0" stroked="f"/>
         </w:pict>
       </w:r>
     </w:p>
@@ -1140,7 +1140,7 @@
           <w:sz w:val="24"/>
         </w:rPr>
         <w:pict>
-          <v:rect id="_x0000_i1044" alt="" style="width:415.3pt;height:.05pt;mso-width-percent:0;mso-height-percent:0;mso-width-percent:0;mso-height-percent:0" o:hralign="center" o:hrstd="t" o:hr="t" fillcolor="#a0a0a0" stroked="f"/>
+          <v:rect id="_x0000_i1054" alt="" style="width:415.3pt;height:.05pt;mso-width-percent:0;mso-height-percent:0;mso-width-percent:0;mso-height-percent:0" o:hralign="center" o:hrstd="t" o:hr="t" fillcolor="#a0a0a0" stroked="f"/>
         </w:pict>
       </w:r>
     </w:p>
@@ -1269,29 +1269,7 @@
           <w:sz w:val="24"/>
           <w14:ligatures w14:val="none"/>
         </w:rPr>
-        <w:t xml:space="preserve">from </w:t>
-      </w:r>
-      <w:proofErr w:type="spellStart"/>
-      <w:proofErr w:type="gramStart"/>
-      <w:r>
-        <w:rPr>
-          <w:rFonts w:ascii="宋体" w:eastAsia="宋体" w:hAnsi="宋体" w:cs="宋体"/>
-          <w:kern w:val="0"/>
-          <w:sz w:val="24"/>
-          <w14:ligatures w14:val="none"/>
-        </w:rPr>
-        <w:t>scipy.stats</w:t>
-      </w:r>
-      <w:proofErr w:type="spellEnd"/>
-      <w:proofErr w:type="gramEnd"/>
-      <w:r>
-        <w:rPr>
-          <w:rFonts w:ascii="宋体" w:eastAsia="宋体" w:hAnsi="宋体" w:cs="宋体"/>
-          <w:kern w:val="0"/>
-          <w:sz w:val="24"/>
-          <w14:ligatures w14:val="none"/>
-        </w:rPr>
-        <w:t xml:space="preserve"> import entropy</w:t>
+        <w:t>from scipy.stats import entropy</w:t>
       </w:r>
     </w:p>
     <w:p>
@@ -1353,85 +1331,14 @@
           <w14:ligatures w14:val="none"/>
         </w:rPr>
       </w:pPr>
-      <w:proofErr w:type="spellStart"/>
-      <w:r>
-        <w:rPr>
-          <w:rFonts w:ascii="宋体" w:eastAsia="宋体" w:hAnsi="宋体" w:cs="宋体"/>
-          <w:kern w:val="0"/>
-          <w:sz w:val="24"/>
-          <w14:ligatures w14:val="none"/>
-        </w:rPr>
-        <w:t>ps</w:t>
-      </w:r>
-      <w:proofErr w:type="spellEnd"/>
-      <w:r>
-        <w:rPr>
-          <w:rFonts w:ascii="宋体" w:eastAsia="宋体" w:hAnsi="宋体" w:cs="宋体"/>
-          <w:kern w:val="0"/>
-          <w:sz w:val="24"/>
-          <w14:ligatures w14:val="none"/>
-        </w:rPr>
-        <w:t xml:space="preserve"> = </w:t>
-      </w:r>
-      <w:proofErr w:type="spellStart"/>
-      <w:r>
-        <w:rPr>
-          <w:rFonts w:ascii="宋体" w:eastAsia="宋体" w:hAnsi="宋体" w:cs="宋体"/>
-          <w:kern w:val="0"/>
-          <w:sz w:val="24"/>
-          <w14:ligatures w14:val="none"/>
-        </w:rPr>
-        <w:t>power_spectrum</w:t>
-      </w:r>
-      <w:proofErr w:type="spellEnd"/>
-      <w:r>
-        <w:rPr>
-          <w:rFonts w:ascii="宋体" w:eastAsia="宋体" w:hAnsi="宋体" w:cs="宋体"/>
-          <w:kern w:val="0"/>
-          <w:sz w:val="24"/>
-          <w14:ligatures w14:val="none"/>
-        </w:rPr>
-        <w:t xml:space="preserve"> / </w:t>
-      </w:r>
-      <w:proofErr w:type="spellStart"/>
-      <w:r>
-        <w:rPr>
-          <w:rFonts w:ascii="宋体" w:eastAsia="宋体" w:hAnsi="宋体" w:cs="宋体"/>
-          <w:kern w:val="0"/>
-          <w:sz w:val="24"/>
-          <w14:ligatures w14:val="none"/>
-        </w:rPr>
-        <w:t>np.sum</w:t>
-      </w:r>
-      <w:proofErr w:type="spellEnd"/>
-      <w:r>
-        <w:rPr>
-          <w:rFonts w:ascii="宋体" w:eastAsia="宋体" w:hAnsi="宋体" w:cs="宋体"/>
-          <w:kern w:val="0"/>
-          <w:sz w:val="24"/>
-          <w14:ligatures w14:val="none"/>
-        </w:rPr>
-        <w:t>(</w:t>
-      </w:r>
-      <w:proofErr w:type="spellStart"/>
-      <w:r>
-        <w:rPr>
-          <w:rFonts w:ascii="宋体" w:eastAsia="宋体" w:hAnsi="宋体" w:cs="宋体"/>
-          <w:kern w:val="0"/>
-          <w:sz w:val="24"/>
-          <w14:ligatures w14:val="none"/>
-        </w:rPr>
-        <w:t>power_spectrum</w:t>
-      </w:r>
-      <w:proofErr w:type="spellEnd"/>
-      <w:r>
-        <w:rPr>
-          <w:rFonts w:ascii="宋体" w:eastAsia="宋体" w:hAnsi="宋体" w:cs="宋体"/>
-          <w:kern w:val="0"/>
-          <w:sz w:val="24"/>
-          <w14:ligatures w14:val="none"/>
-        </w:rPr>
-        <w:t>)</w:t>
+      <w:r>
+        <w:rPr>
+          <w:rFonts w:ascii="宋体" w:eastAsia="宋体" w:hAnsi="宋体" w:cs="宋体"/>
+          <w:kern w:val="0"/>
+          <w:sz w:val="24"/>
+          <w14:ligatures w14:val="none"/>
+        </w:rPr>
+        <w:t>ps = power_spectrum / np.sum(power_spectrum)</w:t>
       </w:r>
     </w:p>
     <w:p>
@@ -1463,45 +1370,14 @@
           <w14:ligatures w14:val="none"/>
         </w:rPr>
       </w:pPr>
-      <w:proofErr w:type="spellStart"/>
-      <w:r>
-        <w:rPr>
-          <w:rFonts w:ascii="宋体" w:eastAsia="宋体" w:hAnsi="宋体" w:cs="宋体"/>
-          <w:kern w:val="0"/>
-          <w:sz w:val="24"/>
-          <w14:ligatures w14:val="none"/>
-        </w:rPr>
-        <w:t>spectral_entropy</w:t>
-      </w:r>
-      <w:proofErr w:type="spellEnd"/>
-      <w:r>
-        <w:rPr>
-          <w:rFonts w:ascii="宋体" w:eastAsia="宋体" w:hAnsi="宋体" w:cs="宋体"/>
-          <w:kern w:val="0"/>
-          <w:sz w:val="24"/>
-          <w14:ligatures w14:val="none"/>
-        </w:rPr>
-        <w:t xml:space="preserve"> = entropy(</w:t>
-      </w:r>
-      <w:proofErr w:type="spellStart"/>
-      <w:r>
-        <w:rPr>
-          <w:rFonts w:ascii="宋体" w:eastAsia="宋体" w:hAnsi="宋体" w:cs="宋体"/>
-          <w:kern w:val="0"/>
-          <w:sz w:val="24"/>
-          <w14:ligatures w14:val="none"/>
-        </w:rPr>
-        <w:t>ps</w:t>
-      </w:r>
-      <w:proofErr w:type="spellEnd"/>
-      <w:r>
-        <w:rPr>
-          <w:rFonts w:ascii="宋体" w:eastAsia="宋体" w:hAnsi="宋体" w:cs="宋体"/>
-          <w:kern w:val="0"/>
-          <w:sz w:val="24"/>
-          <w14:ligatures w14:val="none"/>
-        </w:rPr>
-        <w:t>)  # 越高越分散</w:t>
+      <w:r>
+        <w:rPr>
+          <w:rFonts w:ascii="宋体" w:eastAsia="宋体" w:hAnsi="宋体" w:cs="宋体"/>
+          <w:kern w:val="0"/>
+          <w:sz w:val="24"/>
+          <w14:ligatures w14:val="none"/>
+        </w:rPr>
+        <w:t>spectral_entropy = entropy(ps)  # 越高越分散</w:t>
       </w:r>
     </w:p>
     <w:p>
@@ -1574,7 +1450,7 @@
           <w:sz w:val="24"/>
         </w:rPr>
         <w:pict>
-          <v:rect id="_x0000_i1043" alt="" style="width:415.3pt;height:.05pt;mso-width-percent:0;mso-height-percent:0;mso-width-percent:0;mso-height-percent:0" o:hralign="center" o:hrstd="t" o:hr="t" fillcolor="#a0a0a0" stroked="f"/>
+          <v:rect id="_x0000_i1053" alt="" style="width:415.3pt;height:.05pt;mso-width-percent:0;mso-height-percent:0;mso-width-percent:0;mso-height-percent:0" o:hralign="center" o:hrstd="t" o:hr="t" fillcolor="#a0a0a0" stroked="f"/>
         </w:pict>
       </w:r>
     </w:p>
@@ -1656,25 +1532,14 @@
           <w14:ligatures w14:val="none"/>
         </w:rPr>
       </w:pPr>
-      <w:proofErr w:type="spellStart"/>
-      <w:r>
-        <w:rPr>
-          <w:rFonts w:ascii="宋体" w:eastAsia="宋体" w:hAnsi="宋体" w:cs="宋体"/>
-          <w:kern w:val="0"/>
-          <w:sz w:val="24"/>
-          <w14:ligatures w14:val="none"/>
-        </w:rPr>
-        <w:t>main_freqs</w:t>
-      </w:r>
-      <w:proofErr w:type="spellEnd"/>
-      <w:r>
-        <w:rPr>
-          <w:rFonts w:ascii="宋体" w:eastAsia="宋体" w:hAnsi="宋体" w:cs="宋体"/>
-          <w:kern w:val="0"/>
-          <w:sz w:val="24"/>
-          <w14:ligatures w14:val="none"/>
-        </w:rPr>
-        <w:t xml:space="preserve"> = []  # 记录滑动窗口中每个主频位置</w:t>
+      <w:r>
+        <w:rPr>
+          <w:rFonts w:ascii="宋体" w:eastAsia="宋体" w:hAnsi="宋体" w:cs="宋体"/>
+          <w:kern w:val="0"/>
+          <w:sz w:val="24"/>
+          <w14:ligatures w14:val="none"/>
+        </w:rPr>
+        <w:t>main_freqs = []  # 记录滑动窗口中每个主频位置</w:t>
       </w:r>
     </w:p>
     <w:p>
@@ -1745,65 +1610,14 @@
           <w14:ligatures w14:val="none"/>
         </w:rPr>
       </w:pPr>
-      <w:proofErr w:type="spellStart"/>
-      <w:r>
-        <w:rPr>
-          <w:rFonts w:ascii="宋体" w:eastAsia="宋体" w:hAnsi="宋体" w:cs="宋体"/>
-          <w:kern w:val="0"/>
-          <w:sz w:val="24"/>
-          <w14:ligatures w14:val="none"/>
-        </w:rPr>
-        <w:t>np.std</w:t>
-      </w:r>
-      <w:proofErr w:type="spellEnd"/>
-      <w:r>
-        <w:rPr>
-          <w:rFonts w:ascii="宋体" w:eastAsia="宋体" w:hAnsi="宋体" w:cs="宋体"/>
-          <w:kern w:val="0"/>
-          <w:sz w:val="24"/>
-          <w14:ligatures w14:val="none"/>
-        </w:rPr>
-        <w:t>(</w:t>
-      </w:r>
-      <w:proofErr w:type="spellStart"/>
-      <w:r>
-        <w:rPr>
-          <w:rFonts w:ascii="宋体" w:eastAsia="宋体" w:hAnsi="宋体" w:cs="宋体"/>
-          <w:kern w:val="0"/>
-          <w:sz w:val="24"/>
-          <w14:ligatures w14:val="none"/>
-        </w:rPr>
-        <w:t>main_</w:t>
-      </w:r>
-      <w:proofErr w:type="gramStart"/>
-      <w:r>
-        <w:rPr>
-          <w:rFonts w:ascii="宋体" w:eastAsia="宋体" w:hAnsi="宋体" w:cs="宋体"/>
-          <w:kern w:val="0"/>
-          <w:sz w:val="24"/>
-          <w14:ligatures w14:val="none"/>
-        </w:rPr>
-        <w:t>freqs</w:t>
-      </w:r>
-      <w:proofErr w:type="spellEnd"/>
-      <w:r>
-        <w:rPr>
-          <w:rFonts w:ascii="宋体" w:eastAsia="宋体" w:hAnsi="宋体" w:cs="宋体"/>
-          <w:kern w:val="0"/>
-          <w:sz w:val="24"/>
-          <w14:ligatures w14:val="none"/>
-        </w:rPr>
-        <w:t>[</w:t>
-      </w:r>
-      <w:proofErr w:type="gramEnd"/>
-      <w:r>
-        <w:rPr>
-          <w:rFonts w:ascii="宋体" w:eastAsia="宋体" w:hAnsi="宋体" w:cs="宋体"/>
-          <w:kern w:val="0"/>
-          <w:sz w:val="24"/>
-          <w14:ligatures w14:val="none"/>
-        </w:rPr>
-        <w:t>-10:])</w:t>
+      <w:r>
+        <w:rPr>
+          <w:rFonts w:ascii="宋体" w:eastAsia="宋体" w:hAnsi="宋体" w:cs="宋体"/>
+          <w:kern w:val="0"/>
+          <w:sz w:val="24"/>
+          <w14:ligatures w14:val="none"/>
+        </w:rPr>
+        <w:t>np.std(main_freqs[-10:])</w:t>
       </w:r>
     </w:p>
     <w:p>
@@ -1825,7 +1639,7 @@
           <w:sz w:val="24"/>
         </w:rPr>
         <w:pict>
-          <v:rect id="_x0000_i1042" alt="" style="width:415.3pt;height:.05pt;mso-width-percent:0;mso-height-percent:0;mso-width-percent:0;mso-height-percent:0" o:hralign="center" o:hrstd="t" o:hr="t" fillcolor="#a0a0a0" stroked="f"/>
+          <v:rect id="_x0000_i1052" alt="" style="width:415.3pt;height:.05pt;mso-width-percent:0;mso-height-percent:0;mso-width-percent:0;mso-height-percent:0" o:hralign="center" o:hrstd="t" o:hr="t" fillcolor="#a0a0a0" stroked="f"/>
         </w:pict>
       </w:r>
     </w:p>
@@ -1886,167 +1700,14 @@
           <w14:ligatures w14:val="none"/>
         </w:rPr>
       </w:pPr>
-      <w:proofErr w:type="spellStart"/>
-      <w:r>
-        <w:rPr>
-          <w:rFonts w:ascii="宋体" w:eastAsia="宋体" w:hAnsi="宋体" w:cs="宋体"/>
-          <w:kern w:val="0"/>
-          <w:sz w:val="24"/>
-          <w14:ligatures w14:val="none"/>
-        </w:rPr>
-        <w:t>acf</w:t>
-      </w:r>
-      <w:proofErr w:type="spellEnd"/>
-      <w:r>
-        <w:rPr>
-          <w:rFonts w:ascii="宋体" w:eastAsia="宋体" w:hAnsi="宋体" w:cs="宋体"/>
-          <w:kern w:val="0"/>
-          <w:sz w:val="24"/>
-          <w14:ligatures w14:val="none"/>
-        </w:rPr>
-        <w:t xml:space="preserve"> = </w:t>
-      </w:r>
-      <w:proofErr w:type="spellStart"/>
-      <w:proofErr w:type="gramStart"/>
-      <w:r>
-        <w:rPr>
-          <w:rFonts w:ascii="宋体" w:eastAsia="宋体" w:hAnsi="宋体" w:cs="宋体"/>
-          <w:kern w:val="0"/>
-          <w:sz w:val="24"/>
-          <w14:ligatures w14:val="none"/>
-        </w:rPr>
-        <w:t>np.correlate</w:t>
-      </w:r>
-      <w:proofErr w:type="spellEnd"/>
-      <w:proofErr w:type="gramEnd"/>
-      <w:r>
-        <w:rPr>
-          <w:rFonts w:ascii="宋体" w:eastAsia="宋体" w:hAnsi="宋体" w:cs="宋体"/>
-          <w:kern w:val="0"/>
-          <w:sz w:val="24"/>
-          <w14:ligatures w14:val="none"/>
-        </w:rPr>
-        <w:t>(</w:t>
-      </w:r>
-      <w:proofErr w:type="spellStart"/>
-      <w:r>
-        <w:rPr>
-          <w:rFonts w:ascii="宋体" w:eastAsia="宋体" w:hAnsi="宋体" w:cs="宋体"/>
-          <w:kern w:val="0"/>
-          <w:sz w:val="24"/>
-          <w14:ligatures w14:val="none"/>
-        </w:rPr>
-        <w:t>window_data</w:t>
-      </w:r>
-      <w:proofErr w:type="spellEnd"/>
-      <w:r>
-        <w:rPr>
-          <w:rFonts w:ascii="宋体" w:eastAsia="宋体" w:hAnsi="宋体" w:cs="宋体"/>
-          <w:kern w:val="0"/>
-          <w:sz w:val="24"/>
-          <w14:ligatures w14:val="none"/>
-        </w:rPr>
-        <w:t xml:space="preserve"> - </w:t>
-      </w:r>
-      <w:proofErr w:type="spellStart"/>
-      <w:r>
-        <w:rPr>
-          <w:rFonts w:ascii="宋体" w:eastAsia="宋体" w:hAnsi="宋体" w:cs="宋体"/>
-          <w:kern w:val="0"/>
-          <w:sz w:val="24"/>
-          <w14:ligatures w14:val="none"/>
-        </w:rPr>
-        <w:t>np.mean</w:t>
-      </w:r>
-      <w:proofErr w:type="spellEnd"/>
-      <w:r>
-        <w:rPr>
-          <w:rFonts w:ascii="宋体" w:eastAsia="宋体" w:hAnsi="宋体" w:cs="宋体"/>
-          <w:kern w:val="0"/>
-          <w:sz w:val="24"/>
-          <w14:ligatures w14:val="none"/>
-        </w:rPr>
-        <w:t>(</w:t>
-      </w:r>
-      <w:proofErr w:type="spellStart"/>
-      <w:r>
-        <w:rPr>
-          <w:rFonts w:ascii="宋体" w:eastAsia="宋体" w:hAnsi="宋体" w:cs="宋体"/>
-          <w:kern w:val="0"/>
-          <w:sz w:val="24"/>
-          <w14:ligatures w14:val="none"/>
-        </w:rPr>
-        <w:t>window_data</w:t>
-      </w:r>
-      <w:proofErr w:type="spellEnd"/>
-      <w:r>
-        <w:rPr>
-          <w:rFonts w:ascii="宋体" w:eastAsia="宋体" w:hAnsi="宋体" w:cs="宋体"/>
-          <w:kern w:val="0"/>
-          <w:sz w:val="24"/>
-          <w14:ligatures w14:val="none"/>
-        </w:rPr>
-        <w:t xml:space="preserve">), </w:t>
-      </w:r>
-      <w:proofErr w:type="spellStart"/>
-      <w:r>
-        <w:rPr>
-          <w:rFonts w:ascii="宋体" w:eastAsia="宋体" w:hAnsi="宋体" w:cs="宋体"/>
-          <w:kern w:val="0"/>
-          <w:sz w:val="24"/>
-          <w14:ligatures w14:val="none"/>
-        </w:rPr>
-        <w:t>window_data</w:t>
-      </w:r>
-      <w:proofErr w:type="spellEnd"/>
-      <w:r>
-        <w:rPr>
-          <w:rFonts w:ascii="宋体" w:eastAsia="宋体" w:hAnsi="宋体" w:cs="宋体"/>
-          <w:kern w:val="0"/>
-          <w:sz w:val="24"/>
-          <w14:ligatures w14:val="none"/>
-        </w:rPr>
-        <w:t xml:space="preserve"> - </w:t>
-      </w:r>
-      <w:proofErr w:type="spellStart"/>
-      <w:r>
-        <w:rPr>
-          <w:rFonts w:ascii="宋体" w:eastAsia="宋体" w:hAnsi="宋体" w:cs="宋体"/>
-          <w:kern w:val="0"/>
-          <w:sz w:val="24"/>
-          <w14:ligatures w14:val="none"/>
-        </w:rPr>
-        <w:t>np.mean</w:t>
-      </w:r>
-      <w:proofErr w:type="spellEnd"/>
-      <w:r>
-        <w:rPr>
-          <w:rFonts w:ascii="宋体" w:eastAsia="宋体" w:hAnsi="宋体" w:cs="宋体"/>
-          <w:kern w:val="0"/>
-          <w:sz w:val="24"/>
-          <w14:ligatures w14:val="none"/>
-        </w:rPr>
-        <w:t>(</w:t>
-      </w:r>
-      <w:proofErr w:type="spellStart"/>
-      <w:r>
-        <w:rPr>
-          <w:rFonts w:ascii="宋体" w:eastAsia="宋体" w:hAnsi="宋体" w:cs="宋体"/>
-          <w:kern w:val="0"/>
-          <w:sz w:val="24"/>
-          <w14:ligatures w14:val="none"/>
-        </w:rPr>
-        <w:t>window_data</w:t>
-      </w:r>
-      <w:proofErr w:type="spellEnd"/>
-      <w:r>
-        <w:rPr>
-          <w:rFonts w:ascii="宋体" w:eastAsia="宋体" w:hAnsi="宋体" w:cs="宋体"/>
-          <w:kern w:val="0"/>
-          <w:sz w:val="24"/>
-          <w14:ligatures w14:val="none"/>
-        </w:rPr>
-        <w:t>), mode='full')</w:t>
+      <w:r>
+        <w:rPr>
+          <w:rFonts w:ascii="宋体" w:eastAsia="宋体" w:hAnsi="宋体" w:cs="宋体"/>
+          <w:kern w:val="0"/>
+          <w:sz w:val="24"/>
+          <w14:ligatures w14:val="none"/>
+        </w:rPr>
+        <w:t>acf = np.correlate(window_data - np.mean(window_data), window_data - np.mean(window_data), mode='full')</w:t>
       </w:r>
     </w:p>
     <w:p>
@@ -2078,67 +1739,14 @@
           <w14:ligatures w14:val="none"/>
         </w:rPr>
       </w:pPr>
-      <w:proofErr w:type="spellStart"/>
-      <w:r>
-        <w:rPr>
-          <w:rFonts w:ascii="宋体" w:eastAsia="宋体" w:hAnsi="宋体" w:cs="宋体"/>
-          <w:kern w:val="0"/>
-          <w:sz w:val="24"/>
-          <w14:ligatures w14:val="none"/>
-        </w:rPr>
-        <w:t>acf</w:t>
-      </w:r>
-      <w:proofErr w:type="spellEnd"/>
-      <w:r>
-        <w:rPr>
-          <w:rFonts w:ascii="宋体" w:eastAsia="宋体" w:hAnsi="宋体" w:cs="宋体"/>
-          <w:kern w:val="0"/>
-          <w:sz w:val="24"/>
-          <w14:ligatures w14:val="none"/>
-        </w:rPr>
-        <w:t xml:space="preserve"> = </w:t>
-      </w:r>
-      <w:proofErr w:type="spellStart"/>
-      <w:proofErr w:type="gramStart"/>
-      <w:r>
-        <w:rPr>
-          <w:rFonts w:ascii="宋体" w:eastAsia="宋体" w:hAnsi="宋体" w:cs="宋体"/>
-          <w:kern w:val="0"/>
-          <w:sz w:val="24"/>
-          <w14:ligatures w14:val="none"/>
-        </w:rPr>
-        <w:t>acf</w:t>
-      </w:r>
-      <w:proofErr w:type="spellEnd"/>
-      <w:r>
-        <w:rPr>
-          <w:rFonts w:ascii="宋体" w:eastAsia="宋体" w:hAnsi="宋体" w:cs="宋体"/>
-          <w:kern w:val="0"/>
-          <w:sz w:val="24"/>
-          <w14:ligatures w14:val="none"/>
-        </w:rPr>
-        <w:t>[</w:t>
-      </w:r>
-      <w:proofErr w:type="spellStart"/>
-      <w:proofErr w:type="gramEnd"/>
-      <w:r>
-        <w:rPr>
-          <w:rFonts w:ascii="宋体" w:eastAsia="宋体" w:hAnsi="宋体" w:cs="宋体"/>
-          <w:kern w:val="0"/>
-          <w:sz w:val="24"/>
-          <w14:ligatures w14:val="none"/>
-        </w:rPr>
-        <w:t>acf.size</w:t>
-      </w:r>
-      <w:proofErr w:type="spellEnd"/>
-      <w:r>
-        <w:rPr>
-          <w:rFonts w:ascii="宋体" w:eastAsia="宋体" w:hAnsi="宋体" w:cs="宋体"/>
-          <w:kern w:val="0"/>
-          <w:sz w:val="24"/>
-          <w14:ligatures w14:val="none"/>
-        </w:rPr>
-        <w:t xml:space="preserve"> // 2:]</w:t>
+      <w:r>
+        <w:rPr>
+          <w:rFonts w:ascii="宋体" w:eastAsia="宋体" w:hAnsi="宋体" w:cs="宋体"/>
+          <w:kern w:val="0"/>
+          <w:sz w:val="24"/>
+          <w14:ligatures w14:val="none"/>
+        </w:rPr>
+        <w:t>acf = acf[acf.size // 2:]</w:t>
       </w:r>
     </w:p>
     <w:p>
@@ -2210,7 +1818,7 @@
           <w:sz w:val="24"/>
         </w:rPr>
         <w:pict>
-          <v:rect id="_x0000_i1041" alt="" style="width:415.3pt;height:.05pt;mso-width-percent:0;mso-height-percent:0;mso-width-percent:0;mso-height-percent:0" o:hralign="center" o:hrstd="t" o:hr="t" fillcolor="#a0a0a0" stroked="f"/>
+          <v:rect id="_x0000_i1051" alt="" style="width:415.3pt;height:.05pt;mso-width-percent:0;mso-height-percent:0;mso-width-percent:0;mso-height-percent:0" o:hralign="center" o:hrstd="t" o:hr="t" fillcolor="#a0a0a0" stroked="f"/>
         </w:pict>
       </w:r>
     </w:p>
@@ -2299,38 +1907,7 @@
           <w:sz w:val="24"/>
           <w14:ligatures w14:val="none"/>
         </w:rPr>
-        <w:t xml:space="preserve">from </w:t>
-      </w:r>
-      <w:proofErr w:type="spellStart"/>
-      <w:proofErr w:type="gramStart"/>
-      <w:r>
-        <w:rPr>
-          <w:rFonts w:ascii="宋体" w:eastAsia="宋体" w:hAnsi="宋体" w:cs="宋体"/>
-          <w:kern w:val="0"/>
-          <w:sz w:val="24"/>
-          <w14:ligatures w14:val="none"/>
-        </w:rPr>
-        <w:t>scipy.spatial</w:t>
-      </w:r>
-      <w:proofErr w:type="gramEnd"/>
-      <w:r>
-        <w:rPr>
-          <w:rFonts w:ascii="宋体" w:eastAsia="宋体" w:hAnsi="宋体" w:cs="宋体"/>
-          <w:kern w:val="0"/>
-          <w:sz w:val="24"/>
-          <w14:ligatures w14:val="none"/>
-        </w:rPr>
-        <w:t>.distance</w:t>
-      </w:r>
-      <w:proofErr w:type="spellEnd"/>
-      <w:r>
-        <w:rPr>
-          <w:rFonts w:ascii="宋体" w:eastAsia="宋体" w:hAnsi="宋体" w:cs="宋体"/>
-          <w:kern w:val="0"/>
-          <w:sz w:val="24"/>
-          <w14:ligatures w14:val="none"/>
-        </w:rPr>
-        <w:t xml:space="preserve"> import cosine</w:t>
+        <w:t>from scipy.spatial.distance import cosine</w:t>
       </w:r>
     </w:p>
     <w:p>
@@ -2392,25 +1969,14 @@
           <w14:ligatures w14:val="none"/>
         </w:rPr>
       </w:pPr>
-      <w:proofErr w:type="spellStart"/>
-      <w:r>
-        <w:rPr>
-          <w:rFonts w:ascii="宋体" w:eastAsia="宋体" w:hAnsi="宋体" w:cs="宋体"/>
-          <w:kern w:val="0"/>
-          <w:sz w:val="24"/>
-          <w14:ligatures w14:val="none"/>
-        </w:rPr>
-        <w:t>ref_ps</w:t>
-      </w:r>
-      <w:proofErr w:type="spellEnd"/>
-      <w:r>
-        <w:rPr>
-          <w:rFonts w:ascii="宋体" w:eastAsia="宋体" w:hAnsi="宋体" w:cs="宋体"/>
-          <w:kern w:val="0"/>
-          <w:sz w:val="24"/>
-          <w14:ligatures w14:val="none"/>
-        </w:rPr>
-        <w:t xml:space="preserve"> = ...  # 正常周期段平均频谱</w:t>
+      <w:r>
+        <w:rPr>
+          <w:rFonts w:ascii="宋体" w:eastAsia="宋体" w:hAnsi="宋体" w:cs="宋体"/>
+          <w:kern w:val="0"/>
+          <w:sz w:val="24"/>
+          <w14:ligatures w14:val="none"/>
+        </w:rPr>
+        <w:t>ref_ps = ...  # 正常周期段平均频谱</w:t>
       </w:r>
     </w:p>
     <w:p>
@@ -2442,96 +2008,14 @@
           <w14:ligatures w14:val="none"/>
         </w:rPr>
       </w:pPr>
-      <w:proofErr w:type="spellStart"/>
-      <w:r>
-        <w:rPr>
-          <w:rFonts w:ascii="宋体" w:eastAsia="宋体" w:hAnsi="宋体" w:cs="宋体"/>
-          <w:kern w:val="0"/>
-          <w:sz w:val="24"/>
-          <w14:ligatures w14:val="none"/>
-        </w:rPr>
-        <w:t>current_ps</w:t>
-      </w:r>
-      <w:proofErr w:type="spellEnd"/>
-      <w:r>
-        <w:rPr>
-          <w:rFonts w:ascii="宋体" w:eastAsia="宋体" w:hAnsi="宋体" w:cs="宋体"/>
-          <w:kern w:val="0"/>
-          <w:sz w:val="24"/>
-          <w14:ligatures w14:val="none"/>
-        </w:rPr>
-        <w:t xml:space="preserve"> = </w:t>
-      </w:r>
-      <w:proofErr w:type="spellStart"/>
-      <w:r>
-        <w:rPr>
-          <w:rFonts w:ascii="宋体" w:eastAsia="宋体" w:hAnsi="宋体" w:cs="宋体"/>
-          <w:kern w:val="0"/>
-          <w:sz w:val="24"/>
-          <w14:ligatures w14:val="none"/>
-        </w:rPr>
-        <w:t>power_spectrum</w:t>
-      </w:r>
-      <w:proofErr w:type="spellEnd"/>
-      <w:r>
-        <w:rPr>
-          <w:rFonts w:ascii="宋体" w:eastAsia="宋体" w:hAnsi="宋体" w:cs="宋体"/>
-          <w:kern w:val="0"/>
-          <w:sz w:val="24"/>
-          <w14:ligatures w14:val="none"/>
-        </w:rPr>
-        <w:t xml:space="preserve"> / </w:t>
-      </w:r>
-      <w:proofErr w:type="spellStart"/>
-      <w:proofErr w:type="gramStart"/>
-      <w:r>
-        <w:rPr>
-          <w:rFonts w:ascii="宋体" w:eastAsia="宋体" w:hAnsi="宋体" w:cs="宋体"/>
-          <w:kern w:val="0"/>
-          <w:sz w:val="24"/>
-          <w14:ligatures w14:val="none"/>
-        </w:rPr>
-        <w:t>np.linalg</w:t>
-      </w:r>
-      <w:proofErr w:type="gramEnd"/>
-      <w:r>
-        <w:rPr>
-          <w:rFonts w:ascii="宋体" w:eastAsia="宋体" w:hAnsi="宋体" w:cs="宋体"/>
-          <w:kern w:val="0"/>
-          <w:sz w:val="24"/>
-          <w14:ligatures w14:val="none"/>
-        </w:rPr>
-        <w:t>.norm</w:t>
-      </w:r>
-      <w:proofErr w:type="spellEnd"/>
-      <w:r>
-        <w:rPr>
-          <w:rFonts w:ascii="宋体" w:eastAsia="宋体" w:hAnsi="宋体" w:cs="宋体"/>
-          <w:kern w:val="0"/>
-          <w:sz w:val="24"/>
-          <w14:ligatures w14:val="none"/>
-        </w:rPr>
-        <w:t>(</w:t>
-      </w:r>
-      <w:proofErr w:type="spellStart"/>
-      <w:r>
-        <w:rPr>
-          <w:rFonts w:ascii="宋体" w:eastAsia="宋体" w:hAnsi="宋体" w:cs="宋体"/>
-          <w:kern w:val="0"/>
-          <w:sz w:val="24"/>
-          <w14:ligatures w14:val="none"/>
-        </w:rPr>
-        <w:t>power_spectrum</w:t>
-      </w:r>
-      <w:proofErr w:type="spellEnd"/>
-      <w:r>
-        <w:rPr>
-          <w:rFonts w:ascii="宋体" w:eastAsia="宋体" w:hAnsi="宋体" w:cs="宋体"/>
-          <w:kern w:val="0"/>
-          <w:sz w:val="24"/>
-          <w14:ligatures w14:val="none"/>
-        </w:rPr>
-        <w:t>)</w:t>
+      <w:r>
+        <w:rPr>
+          <w:rFonts w:ascii="宋体" w:eastAsia="宋体" w:hAnsi="宋体" w:cs="宋体"/>
+          <w:kern w:val="0"/>
+          <w:sz w:val="24"/>
+          <w14:ligatures w14:val="none"/>
+        </w:rPr>
+        <w:t>current_ps = power_spectrum / np.linalg.norm(power_spectrum)</w:t>
       </w:r>
     </w:p>
     <w:p>
@@ -2593,76 +2077,14 @@
           <w14:ligatures w14:val="none"/>
         </w:rPr>
       </w:pPr>
-      <w:proofErr w:type="spellStart"/>
-      <w:r>
-        <w:rPr>
-          <w:rFonts w:ascii="宋体" w:eastAsia="宋体" w:hAnsi="宋体" w:cs="宋体"/>
-          <w:kern w:val="0"/>
-          <w:sz w:val="24"/>
-          <w14:ligatures w14:val="none"/>
-        </w:rPr>
-        <w:t>cosine_distance</w:t>
-      </w:r>
-      <w:proofErr w:type="spellEnd"/>
-      <w:r>
-        <w:rPr>
-          <w:rFonts w:ascii="宋体" w:eastAsia="宋体" w:hAnsi="宋体" w:cs="宋体"/>
-          <w:kern w:val="0"/>
-          <w:sz w:val="24"/>
-          <w14:ligatures w14:val="none"/>
-        </w:rPr>
-        <w:t xml:space="preserve"> = </w:t>
-      </w:r>
-      <w:proofErr w:type="gramStart"/>
-      <w:r>
-        <w:rPr>
-          <w:rFonts w:ascii="宋体" w:eastAsia="宋体" w:hAnsi="宋体" w:cs="宋体"/>
-          <w:kern w:val="0"/>
-          <w:sz w:val="24"/>
-          <w14:ligatures w14:val="none"/>
-        </w:rPr>
-        <w:t>cosine(</w:t>
-      </w:r>
-      <w:proofErr w:type="spellStart"/>
-      <w:proofErr w:type="gramEnd"/>
-      <w:r>
-        <w:rPr>
-          <w:rFonts w:ascii="宋体" w:eastAsia="宋体" w:hAnsi="宋体" w:cs="宋体"/>
-          <w:kern w:val="0"/>
-          <w:sz w:val="24"/>
-          <w14:ligatures w14:val="none"/>
-        </w:rPr>
-        <w:t>current_ps</w:t>
-      </w:r>
-      <w:proofErr w:type="spellEnd"/>
-      <w:r>
-        <w:rPr>
-          <w:rFonts w:ascii="宋体" w:eastAsia="宋体" w:hAnsi="宋体" w:cs="宋体"/>
-          <w:kern w:val="0"/>
-          <w:sz w:val="24"/>
-          <w14:ligatures w14:val="none"/>
-        </w:rPr>
-        <w:t xml:space="preserve">, </w:t>
-      </w:r>
-      <w:proofErr w:type="spellStart"/>
-      <w:r>
-        <w:rPr>
-          <w:rFonts w:ascii="宋体" w:eastAsia="宋体" w:hAnsi="宋体" w:cs="宋体"/>
-          <w:kern w:val="0"/>
-          <w:sz w:val="24"/>
-          <w14:ligatures w14:val="none"/>
-        </w:rPr>
-        <w:t>ref_ps</w:t>
-      </w:r>
-      <w:proofErr w:type="spellEnd"/>
-      <w:r>
-        <w:rPr>
-          <w:rFonts w:ascii="宋体" w:eastAsia="宋体" w:hAnsi="宋体" w:cs="宋体"/>
-          <w:kern w:val="0"/>
-          <w:sz w:val="24"/>
-          <w14:ligatures w14:val="none"/>
-        </w:rPr>
-        <w:t>)</w:t>
+      <w:r>
+        <w:rPr>
+          <w:rFonts w:ascii="宋体" w:eastAsia="宋体" w:hAnsi="宋体" w:cs="宋体"/>
+          <w:kern w:val="0"/>
+          <w:sz w:val="24"/>
+          <w14:ligatures w14:val="none"/>
+        </w:rPr>
+        <w:t>cosine_distance = cosine(current_ps, ref_ps)</w:t>
       </w:r>
     </w:p>
     <w:p>
@@ -2684,7 +2106,7 @@
           <w:sz w:val="24"/>
         </w:rPr>
         <w:pict>
-          <v:rect id="_x0000_i1040" alt="" style="width:415.3pt;height:.05pt;mso-width-percent:0;mso-height-percent:0;mso-width-percent:0;mso-height-percent:0" o:hralign="center" o:hrstd="t" o:hr="t" fillcolor="#a0a0a0" stroked="f"/>
+          <v:rect id="_x0000_i1050" alt="" style="width:415.3pt;height:.05pt;mso-width-percent:0;mso-height-percent:0;mso-width-percent:0;mso-height-percent:0" o:hralign="center" o:hrstd="t" o:hr="t" fillcolor="#a0a0a0" stroked="f"/>
         </w:pict>
       </w:r>
     </w:p>
@@ -2766,25 +2188,14 @@
           <w14:ligatures w14:val="none"/>
         </w:rPr>
       </w:pPr>
-      <w:proofErr w:type="spellStart"/>
-      <w:r>
-        <w:rPr>
-          <w:rFonts w:ascii="宋体" w:eastAsia="宋体" w:hAnsi="宋体" w:cs="宋体"/>
-          <w:kern w:val="0"/>
-          <w:sz w:val="24"/>
-          <w14:ligatures w14:val="none"/>
-        </w:rPr>
-        <w:t>anomaly_score</w:t>
-      </w:r>
-      <w:proofErr w:type="spellEnd"/>
-      <w:r>
-        <w:rPr>
-          <w:rFonts w:ascii="宋体" w:eastAsia="宋体" w:hAnsi="宋体" w:cs="宋体"/>
-          <w:kern w:val="0"/>
-          <w:sz w:val="24"/>
-          <w14:ligatures w14:val="none"/>
-        </w:rPr>
-        <w:t xml:space="preserve"> = (</w:t>
+      <w:r>
+        <w:rPr>
+          <w:rFonts w:ascii="宋体" w:eastAsia="宋体" w:hAnsi="宋体" w:cs="宋体"/>
+          <w:kern w:val="0"/>
+          <w:sz w:val="24"/>
+          <w14:ligatures w14:val="none"/>
+        </w:rPr>
+        <w:t>anomaly_score = (</w:t>
       </w:r>
     </w:p>
     <w:p>
@@ -2824,27 +2235,7 @@
           <w14:ligatures w14:val="none"/>
         </w:rPr>
         <w:lastRenderedPageBreak/>
-        <w:t xml:space="preserve">    w1 * (1 - </w:t>
-      </w:r>
-      <w:proofErr w:type="spellStart"/>
-      <w:r>
-        <w:rPr>
-          <w:rFonts w:ascii="宋体" w:eastAsia="宋体" w:hAnsi="宋体" w:cs="宋体"/>
-          <w:kern w:val="0"/>
-          <w:sz w:val="24"/>
-          <w14:ligatures w14:val="none"/>
-        </w:rPr>
-        <w:t>periodicity_score</w:t>
-      </w:r>
-      <w:proofErr w:type="spellEnd"/>
-      <w:r>
-        <w:rPr>
-          <w:rFonts w:ascii="宋体" w:eastAsia="宋体" w:hAnsi="宋体" w:cs="宋体"/>
-          <w:kern w:val="0"/>
-          <w:sz w:val="24"/>
-          <w14:ligatures w14:val="none"/>
-        </w:rPr>
-        <w:t>) +</w:t>
+        <w:t xml:space="preserve">    w1 * (1 - periodicity_score) +</w:t>
       </w:r>
     </w:p>
     <w:p>
@@ -2883,27 +2274,7 @@
           <w:sz w:val="24"/>
           <w14:ligatures w14:val="none"/>
         </w:rPr>
-        <w:t xml:space="preserve">    w2 * </w:t>
-      </w:r>
-      <w:proofErr w:type="spellStart"/>
-      <w:r>
-        <w:rPr>
-          <w:rFonts w:ascii="宋体" w:eastAsia="宋体" w:hAnsi="宋体" w:cs="宋体"/>
-          <w:kern w:val="0"/>
-          <w:sz w:val="24"/>
-          <w14:ligatures w14:val="none"/>
-        </w:rPr>
-        <w:t>spectral_entropy</w:t>
-      </w:r>
-      <w:proofErr w:type="spellEnd"/>
-      <w:r>
-        <w:rPr>
-          <w:rFonts w:ascii="宋体" w:eastAsia="宋体" w:hAnsi="宋体" w:cs="宋体"/>
-          <w:kern w:val="0"/>
-          <w:sz w:val="24"/>
-          <w14:ligatures w14:val="none"/>
-        </w:rPr>
-        <w:t xml:space="preserve"> +</w:t>
+        <w:t xml:space="preserve">    w2 * spectral_entropy +</w:t>
       </w:r>
     </w:p>
     <w:p>
@@ -2942,27 +2313,7 @@
           <w:sz w:val="24"/>
           <w14:ligatures w14:val="none"/>
         </w:rPr>
-        <w:t xml:space="preserve">    w3 * </w:t>
-      </w:r>
-      <w:proofErr w:type="spellStart"/>
-      <w:r>
-        <w:rPr>
-          <w:rFonts w:ascii="宋体" w:eastAsia="宋体" w:hAnsi="宋体" w:cs="宋体"/>
-          <w:kern w:val="0"/>
-          <w:sz w:val="24"/>
-          <w14:ligatures w14:val="none"/>
-        </w:rPr>
-        <w:t>freq_shift</w:t>
-      </w:r>
-      <w:proofErr w:type="spellEnd"/>
-      <w:r>
-        <w:rPr>
-          <w:rFonts w:ascii="宋体" w:eastAsia="宋体" w:hAnsi="宋体" w:cs="宋体"/>
-          <w:kern w:val="0"/>
-          <w:sz w:val="24"/>
-          <w14:ligatures w14:val="none"/>
-        </w:rPr>
-        <w:t xml:space="preserve"> +</w:t>
+        <w:t xml:space="preserve">    w3 * freq_shift +</w:t>
       </w:r>
     </w:p>
     <w:p>
@@ -3001,19 +2352,8 @@
           <w:sz w:val="24"/>
           <w14:ligatures w14:val="none"/>
         </w:rPr>
-        <w:t xml:space="preserve">    w4 * </w:t>
-      </w:r>
-      <w:proofErr w:type="spellStart"/>
-      <w:r>
-        <w:rPr>
-          <w:rFonts w:ascii="宋体" w:eastAsia="宋体" w:hAnsi="宋体" w:cs="宋体"/>
-          <w:kern w:val="0"/>
-          <w:sz w:val="24"/>
-          <w14:ligatures w14:val="none"/>
-        </w:rPr>
-        <w:t>cosine_distance</w:t>
-      </w:r>
-      <w:proofErr w:type="spellEnd"/>
+        <w:t xml:space="preserve">    w4 * cosine_distance</w:t>
+      </w:r>
     </w:p>
     <w:p>
       <w:pPr>
@@ -3094,7 +2434,7 @@
           <w:sz w:val="24"/>
         </w:rPr>
         <w:pict>
-          <v:rect id="_x0000_i1039" alt="" style="width:415.3pt;height:.05pt;mso-width-percent:0;mso-height-percent:0;mso-width-percent:0;mso-height-percent:0" o:hralign="center" o:hrstd="t" o:hr="t" fillcolor="#a0a0a0" stroked="f"/>
+          <v:rect id="_x0000_i1049" alt="" style="width:415.3pt;height:.05pt;mso-width-percent:0;mso-height-percent:0;mso-width-percent:0;mso-height-percent:0" o:hralign="center" o:hrstd="t" o:hr="t" fillcolor="#a0a0a0" stroked="f"/>
         </w:pict>
       </w:r>
     </w:p>
@@ -3665,7 +3005,7 @@
           <w:sz w:val="24"/>
         </w:rPr>
         <w:pict>
-          <v:rect id="_x0000_i1038" alt="" style="width:415.3pt;height:.05pt;mso-width-percent:0;mso-height-percent:0;mso-width-percent:0;mso-height-percent:0" o:hralign="center" o:hrstd="t" o:hr="t" fillcolor="#a0a0a0" stroked="f"/>
+          <v:rect id="_x0000_i1048" alt="" style="width:415.3pt;height:.05pt;mso-width-percent:0;mso-height-percent:0;mso-width-percent:0;mso-height-percent:0" o:hralign="center" o:hrstd="t" o:hr="t" fillcolor="#a0a0a0" stroked="f"/>
         </w:pict>
       </w:r>
     </w:p>
@@ -3694,12 +3034,10 @@
     <w:p/>
     <w:p/>
     <w:p>
-      <w:pPr>
-        <w:rPr>
-          <w:rFonts w:hint="eastAsia"/>
-        </w:rPr>
-      </w:pPr>
-      <w:r>
+      <w:r>
+        <w:rPr>
+          <w:noProof/>
+        </w:rPr>
         <w:drawing>
           <wp:inline distT="0" distB="0" distL="0" distR="0" wp14:anchorId="6ECF19D2" wp14:editId="79725A3B">
             <wp:extent cx="5994157" cy="2181225"/>
@@ -4214,27 +3552,7 @@
           <w:sz w:val="24"/>
           <w14:ligatures w14:val="none"/>
         </w:rPr>
-        <w:t xml:space="preserve">使用实时流处理引擎（如 </w:t>
-      </w:r>
-      <w:proofErr w:type="spellStart"/>
-      <w:r>
-        <w:rPr>
-          <w:rFonts w:ascii="宋体" w:eastAsia="宋体" w:hAnsi="宋体" w:cs="宋体"/>
-          <w:kern w:val="0"/>
-          <w:sz w:val="24"/>
-          <w14:ligatures w14:val="none"/>
-        </w:rPr>
-        <w:t>Flink</w:t>
-      </w:r>
-      <w:proofErr w:type="spellEnd"/>
-      <w:r>
-        <w:rPr>
-          <w:rFonts w:ascii="宋体" w:eastAsia="宋体" w:hAnsi="宋体" w:cs="宋体"/>
-          <w:kern w:val="0"/>
-          <w:sz w:val="24"/>
-          <w14:ligatures w14:val="none"/>
-        </w:rPr>
-        <w:t>）实现在线版本。</w:t>
+        <w:t>使用实时流处理引擎（如 Flink）实现在线版本。</w:t>
       </w:r>
     </w:p>
     <w:p>
@@ -4339,7 +3657,7 @@
           <w:sz w:val="24"/>
         </w:rPr>
         <w:pict>
-          <v:rect id="_x0000_i1037" alt="" style="width:415.3pt;height:.05pt;mso-width-percent:0;mso-height-percent:0;mso-width-percent:0;mso-height-percent:0" o:hralign="center" o:hrstd="t" o:hr="t" fillcolor="#a0a0a0" stroked="f"/>
+          <v:rect id="_x0000_i1047" alt="" style="width:415.3pt;height:.05pt;mso-width-percent:0;mso-height-percent:0;mso-width-percent:0;mso-height-percent:0" o:hralign="center" o:hrstd="t" o:hr="t" fillcolor="#a0a0a0" stroked="f"/>
         </w:pict>
       </w:r>
     </w:p>
@@ -4631,7 +3949,7 @@
           <w:sz w:val="24"/>
         </w:rPr>
         <w:pict>
-          <v:rect id="_x0000_i1036" alt="" style="width:415.3pt;height:.05pt;mso-width-percent:0;mso-height-percent:0;mso-width-percent:0;mso-height-percent:0" o:hralign="center" o:hrstd="t" o:hr="t" fillcolor="#a0a0a0" stroked="f"/>
+          <v:rect id="_x0000_i1046" alt="" style="width:415.3pt;height:.05pt;mso-width-percent:0;mso-height-percent:0;mso-width-percent:0;mso-height-percent:0" o:hralign="center" o:hrstd="t" o:hr="t" fillcolor="#a0a0a0" stroked="f"/>
         </w:pict>
       </w:r>
     </w:p>
@@ -4869,27 +4187,7 @@
           <w:sz w:val="24"/>
           <w14:ligatures w14:val="none"/>
         </w:rPr>
-        <w:t xml:space="preserve">X = </w:t>
-      </w:r>
-      <w:proofErr w:type="spellStart"/>
-      <w:r>
-        <w:rPr>
-          <w:rFonts w:ascii="宋体" w:eastAsia="宋体" w:hAnsi="宋体" w:cs="宋体"/>
-          <w:kern w:val="0"/>
-          <w:sz w:val="24"/>
-          <w14:ligatures w14:val="none"/>
-        </w:rPr>
-        <w:t>np.fft.fft</w:t>
-      </w:r>
-      <w:proofErr w:type="spellEnd"/>
-      <w:r>
-        <w:rPr>
-          <w:rFonts w:ascii="宋体" w:eastAsia="宋体" w:hAnsi="宋体" w:cs="宋体"/>
-          <w:kern w:val="0"/>
-          <w:sz w:val="24"/>
-          <w14:ligatures w14:val="none"/>
-        </w:rPr>
-        <w:t>(signal)</w:t>
+        <w:t>X = np.fft.fft(signal)</w:t>
       </w:r>
     </w:p>
     <w:p>
@@ -4928,27 +4226,7 @@
           <w:sz w:val="24"/>
           <w14:ligatures w14:val="none"/>
         </w:rPr>
-        <w:t xml:space="preserve">P = </w:t>
-      </w:r>
-      <w:proofErr w:type="spellStart"/>
-      <w:r>
-        <w:rPr>
-          <w:rFonts w:ascii="宋体" w:eastAsia="宋体" w:hAnsi="宋体" w:cs="宋体"/>
-          <w:kern w:val="0"/>
-          <w:sz w:val="24"/>
-          <w14:ligatures w14:val="none"/>
-        </w:rPr>
-        <w:t>np.abs</w:t>
-      </w:r>
-      <w:proofErr w:type="spellEnd"/>
-      <w:r>
-        <w:rPr>
-          <w:rFonts w:ascii="宋体" w:eastAsia="宋体" w:hAnsi="宋体" w:cs="宋体"/>
-          <w:kern w:val="0"/>
-          <w:sz w:val="24"/>
-          <w14:ligatures w14:val="none"/>
-        </w:rPr>
-        <w:t>(X)**2</w:t>
+        <w:t>P = np.abs(X)**2</w:t>
       </w:r>
     </w:p>
     <w:p>
@@ -5019,45 +4297,14 @@
           <w14:ligatures w14:val="none"/>
         </w:rPr>
       </w:pPr>
-      <w:proofErr w:type="spellStart"/>
-      <w:r>
-        <w:rPr>
-          <w:rFonts w:ascii="宋体" w:eastAsia="宋体" w:hAnsi="宋体" w:cs="宋体"/>
-          <w:kern w:val="0"/>
-          <w:sz w:val="24"/>
-          <w14:ligatures w14:val="none"/>
-        </w:rPr>
-        <w:t>P_norm</w:t>
-      </w:r>
-      <w:proofErr w:type="spellEnd"/>
-      <w:r>
-        <w:rPr>
-          <w:rFonts w:ascii="宋体" w:eastAsia="宋体" w:hAnsi="宋体" w:cs="宋体"/>
-          <w:kern w:val="0"/>
-          <w:sz w:val="24"/>
-          <w14:ligatures w14:val="none"/>
-        </w:rPr>
-        <w:t xml:space="preserve"> = P / </w:t>
-      </w:r>
-      <w:proofErr w:type="spellStart"/>
-      <w:r>
-        <w:rPr>
-          <w:rFonts w:ascii="宋体" w:eastAsia="宋体" w:hAnsi="宋体" w:cs="宋体"/>
-          <w:kern w:val="0"/>
-          <w:sz w:val="24"/>
-          <w14:ligatures w14:val="none"/>
-        </w:rPr>
-        <w:t>np.sum</w:t>
-      </w:r>
-      <w:proofErr w:type="spellEnd"/>
-      <w:r>
-        <w:rPr>
-          <w:rFonts w:ascii="宋体" w:eastAsia="宋体" w:hAnsi="宋体" w:cs="宋体"/>
-          <w:kern w:val="0"/>
-          <w:sz w:val="24"/>
-          <w14:ligatures w14:val="none"/>
-        </w:rPr>
-        <w:t>(P)</w:t>
+      <w:r>
+        <w:rPr>
+          <w:rFonts w:ascii="宋体" w:eastAsia="宋体" w:hAnsi="宋体" w:cs="宋体"/>
+          <w:kern w:val="0"/>
+          <w:sz w:val="24"/>
+          <w14:ligatures w14:val="none"/>
+        </w:rPr>
+        <w:t>P_norm = P / np.sum(P)</w:t>
       </w:r>
     </w:p>
     <w:p>
@@ -5096,78 +4343,7 @@
           <w:sz w:val="24"/>
           <w14:ligatures w14:val="none"/>
         </w:rPr>
-        <w:t xml:space="preserve">entropy = </w:t>
-      </w:r>
-      <w:proofErr w:type="gramStart"/>
-      <w:r>
-        <w:rPr>
-          <w:rFonts w:ascii="宋体" w:eastAsia="宋体" w:hAnsi="宋体" w:cs="宋体"/>
-          <w:kern w:val="0"/>
-          <w:sz w:val="24"/>
-          <w14:ligatures w14:val="none"/>
-        </w:rPr>
-        <w:t>-</w:t>
-      </w:r>
-      <w:proofErr w:type="spellStart"/>
-      <w:r>
-        <w:rPr>
-          <w:rFonts w:ascii="宋体" w:eastAsia="宋体" w:hAnsi="宋体" w:cs="宋体"/>
-          <w:kern w:val="0"/>
-          <w:sz w:val="24"/>
-          <w14:ligatures w14:val="none"/>
-        </w:rPr>
-        <w:t>np.sum</w:t>
-      </w:r>
-      <w:proofErr w:type="spellEnd"/>
-      <w:r>
-        <w:rPr>
-          <w:rFonts w:ascii="宋体" w:eastAsia="宋体" w:hAnsi="宋体" w:cs="宋体"/>
-          <w:kern w:val="0"/>
-          <w:sz w:val="24"/>
-          <w14:ligatures w14:val="none"/>
-        </w:rPr>
-        <w:t>(</w:t>
-      </w:r>
-      <w:proofErr w:type="spellStart"/>
-      <w:proofErr w:type="gramEnd"/>
-      <w:r>
-        <w:rPr>
-          <w:rFonts w:ascii="宋体" w:eastAsia="宋体" w:hAnsi="宋体" w:cs="宋体"/>
-          <w:kern w:val="0"/>
-          <w:sz w:val="24"/>
-          <w14:ligatures w14:val="none"/>
-        </w:rPr>
-        <w:t>P_norm</w:t>
-      </w:r>
-      <w:proofErr w:type="spellEnd"/>
-      <w:r>
-        <w:rPr>
-          <w:rFonts w:ascii="宋体" w:eastAsia="宋体" w:hAnsi="宋体" w:cs="宋体"/>
-          <w:kern w:val="0"/>
-          <w:sz w:val="24"/>
-          <w14:ligatures w14:val="none"/>
-        </w:rPr>
-        <w:t xml:space="preserve"> * np.log(</w:t>
-      </w:r>
-      <w:proofErr w:type="spellStart"/>
-      <w:r>
-        <w:rPr>
-          <w:rFonts w:ascii="宋体" w:eastAsia="宋体" w:hAnsi="宋体" w:cs="宋体"/>
-          <w:kern w:val="0"/>
-          <w:sz w:val="24"/>
-          <w14:ligatures w14:val="none"/>
-        </w:rPr>
-        <w:t>P_norm</w:t>
-      </w:r>
-      <w:proofErr w:type="spellEnd"/>
-      <w:r>
-        <w:rPr>
-          <w:rFonts w:ascii="宋体" w:eastAsia="宋体" w:hAnsi="宋体" w:cs="宋体"/>
-          <w:kern w:val="0"/>
-          <w:sz w:val="24"/>
-          <w14:ligatures w14:val="none"/>
-        </w:rPr>
-        <w:t xml:space="preserve"> + 1e-10))</w:t>
+        <w:t>entropy = -np.sum(P_norm * np.log(P_norm + 1e-10))</w:t>
       </w:r>
     </w:p>
     <w:p>
@@ -5189,7 +4365,7 @@
           <w:sz w:val="24"/>
         </w:rPr>
         <w:pict>
-          <v:rect id="_x0000_i1035" alt="" style="width:415.3pt;height:.05pt;mso-width-percent:0;mso-height-percent:0;mso-width-percent:0;mso-height-percent:0" o:hralign="center" o:hrstd="t" o:hr="t" fillcolor="#a0a0a0" stroked="f"/>
+          <v:rect id="_x0000_i1045" alt="" style="width:415.3pt;height:.05pt;mso-width-percent:0;mso-height-percent:0;mso-width-percent:0;mso-height-percent:0" o:hralign="center" o:hrstd="t" o:hr="t" fillcolor="#a0a0a0" stroked="f"/>
         </w:pict>
       </w:r>
     </w:p>
@@ -5875,7 +5051,7 @@
           <w:sz w:val="24"/>
         </w:rPr>
         <w:pict>
-          <v:rect id="_x0000_i1034" alt="" style="width:415.3pt;height:.05pt;mso-width-percent:0;mso-height-percent:0;mso-width-percent:0;mso-height-percent:0" o:hralign="center" o:hrstd="t" o:hr="t" fillcolor="#a0a0a0" stroked="f"/>
+          <v:rect id="_x0000_i1044" alt="" style="width:415.3pt;height:.05pt;mso-width-percent:0;mso-height-percent:0;mso-width-percent:0;mso-height-percent:0" o:hralign="center" o:hrstd="t" o:hr="t" fillcolor="#a0a0a0" stroked="f"/>
         </w:pict>
       </w:r>
     </w:p>
@@ -5956,27 +5132,7 @@
           <w:sz w:val="24"/>
           <w14:ligatures w14:val="none"/>
         </w:rPr>
-        <w:t xml:space="preserve">X = </w:t>
-      </w:r>
-      <w:proofErr w:type="spellStart"/>
-      <w:r>
-        <w:rPr>
-          <w:rFonts w:ascii="宋体" w:eastAsia="宋体" w:hAnsi="宋体" w:cs="宋体"/>
-          <w:kern w:val="0"/>
-          <w:sz w:val="24"/>
-          <w14:ligatures w14:val="none"/>
-        </w:rPr>
-        <w:t>np.fft.fft</w:t>
-      </w:r>
-      <w:proofErr w:type="spellEnd"/>
-      <w:r>
-        <w:rPr>
-          <w:rFonts w:ascii="宋体" w:eastAsia="宋体" w:hAnsi="宋体" w:cs="宋体"/>
-          <w:kern w:val="0"/>
-          <w:sz w:val="24"/>
-          <w14:ligatures w14:val="none"/>
-        </w:rPr>
-        <w:t>(signal)</w:t>
+        <w:t>X = np.fft.fft(signal)</w:t>
       </w:r>
     </w:p>
     <w:p>
@@ -6015,27 +5171,7 @@
           <w:sz w:val="24"/>
           <w14:ligatures w14:val="none"/>
         </w:rPr>
-        <w:t xml:space="preserve">P = </w:t>
-      </w:r>
-      <w:proofErr w:type="spellStart"/>
-      <w:r>
-        <w:rPr>
-          <w:rFonts w:ascii="宋体" w:eastAsia="宋体" w:hAnsi="宋体" w:cs="宋体"/>
-          <w:kern w:val="0"/>
-          <w:sz w:val="24"/>
-          <w14:ligatures w14:val="none"/>
-        </w:rPr>
-        <w:t>np.abs</w:t>
-      </w:r>
-      <w:proofErr w:type="spellEnd"/>
-      <w:r>
-        <w:rPr>
-          <w:rFonts w:ascii="宋体" w:eastAsia="宋体" w:hAnsi="宋体" w:cs="宋体"/>
-          <w:kern w:val="0"/>
-          <w:sz w:val="24"/>
-          <w14:ligatures w14:val="none"/>
-        </w:rPr>
-        <w:t>(X)**2</w:t>
+        <w:t>P = np.abs(X)**2</w:t>
       </w:r>
     </w:p>
     <w:p>
@@ -6097,45 +5233,14 @@
           <w14:ligatures w14:val="none"/>
         </w:rPr>
       </w:pPr>
-      <w:proofErr w:type="spellStart"/>
-      <w:r>
-        <w:rPr>
-          <w:rFonts w:ascii="宋体" w:eastAsia="宋体" w:hAnsi="宋体" w:cs="宋体"/>
-          <w:kern w:val="0"/>
-          <w:sz w:val="24"/>
-          <w14:ligatures w14:val="none"/>
-        </w:rPr>
-        <w:t>power_total</w:t>
-      </w:r>
-      <w:proofErr w:type="spellEnd"/>
-      <w:r>
-        <w:rPr>
-          <w:rFonts w:ascii="宋体" w:eastAsia="宋体" w:hAnsi="宋体" w:cs="宋体"/>
-          <w:kern w:val="0"/>
-          <w:sz w:val="24"/>
-          <w14:ligatures w14:val="none"/>
-        </w:rPr>
-        <w:t xml:space="preserve"> = </w:t>
-      </w:r>
-      <w:proofErr w:type="spellStart"/>
-      <w:r>
-        <w:rPr>
-          <w:rFonts w:ascii="宋体" w:eastAsia="宋体" w:hAnsi="宋体" w:cs="宋体"/>
-          <w:kern w:val="0"/>
-          <w:sz w:val="24"/>
-          <w14:ligatures w14:val="none"/>
-        </w:rPr>
-        <w:t>np.sum</w:t>
-      </w:r>
-      <w:proofErr w:type="spellEnd"/>
-      <w:r>
-        <w:rPr>
-          <w:rFonts w:ascii="宋体" w:eastAsia="宋体" w:hAnsi="宋体" w:cs="宋体"/>
-          <w:kern w:val="0"/>
-          <w:sz w:val="24"/>
-          <w14:ligatures w14:val="none"/>
-        </w:rPr>
-        <w:t>(P)             # 总能量，保留第0项</w:t>
+      <w:r>
+        <w:rPr>
+          <w:rFonts w:ascii="宋体" w:eastAsia="宋体" w:hAnsi="宋体" w:cs="宋体"/>
+          <w:kern w:val="0"/>
+          <w:sz w:val="24"/>
+          <w14:ligatures w14:val="none"/>
+        </w:rPr>
+        <w:t>power_total = np.sum(P)             # 总能量，保留第0项</w:t>
       </w:r>
     </w:p>
     <w:p>
@@ -6167,45 +5272,14 @@
           <w14:ligatures w14:val="none"/>
         </w:rPr>
       </w:pPr>
-      <w:proofErr w:type="spellStart"/>
-      <w:r>
-        <w:rPr>
-          <w:rFonts w:ascii="宋体" w:eastAsia="宋体" w:hAnsi="宋体" w:cs="宋体"/>
-          <w:kern w:val="0"/>
-          <w:sz w:val="24"/>
-          <w14:ligatures w14:val="none"/>
-        </w:rPr>
-        <w:t>power_wo_dc</w:t>
-      </w:r>
-      <w:proofErr w:type="spellEnd"/>
-      <w:r>
-        <w:rPr>
-          <w:rFonts w:ascii="宋体" w:eastAsia="宋体" w:hAnsi="宋体" w:cs="宋体"/>
-          <w:kern w:val="0"/>
-          <w:sz w:val="24"/>
-          <w14:ligatures w14:val="none"/>
-        </w:rPr>
-        <w:t xml:space="preserve"> = </w:t>
-      </w:r>
-      <w:proofErr w:type="spellStart"/>
-      <w:r>
-        <w:rPr>
-          <w:rFonts w:ascii="宋体" w:eastAsia="宋体" w:hAnsi="宋体" w:cs="宋体"/>
-          <w:kern w:val="0"/>
-          <w:sz w:val="24"/>
-          <w14:ligatures w14:val="none"/>
-        </w:rPr>
-        <w:t>np.sum</w:t>
-      </w:r>
-      <w:proofErr w:type="spellEnd"/>
-      <w:r>
-        <w:rPr>
-          <w:rFonts w:ascii="宋体" w:eastAsia="宋体" w:hAnsi="宋体" w:cs="宋体"/>
-          <w:kern w:val="0"/>
-          <w:sz w:val="24"/>
-          <w14:ligatures w14:val="none"/>
-        </w:rPr>
-        <w:t>(P[1:])         # 去掉直流分量的能量</w:t>
+      <w:r>
+        <w:rPr>
+          <w:rFonts w:ascii="宋体" w:eastAsia="宋体" w:hAnsi="宋体" w:cs="宋体"/>
+          <w:kern w:val="0"/>
+          <w:sz w:val="24"/>
+          <w14:ligatures w14:val="none"/>
+        </w:rPr>
+        <w:t>power_wo_dc = np.sum(P[1:])         # 去掉直流分量的能量</w:t>
       </w:r>
     </w:p>
     <w:p>
@@ -6244,67 +5318,7 @@
           <w:sz w:val="24"/>
           <w14:ligatures w14:val="none"/>
         </w:rPr>
-        <w:t>entropy = -</w:t>
-      </w:r>
-      <w:proofErr w:type="spellStart"/>
-      <w:r>
-        <w:rPr>
-          <w:rFonts w:ascii="宋体" w:eastAsia="宋体" w:hAnsi="宋体" w:cs="宋体"/>
-          <w:kern w:val="0"/>
-          <w:sz w:val="24"/>
-          <w14:ligatures w14:val="none"/>
-        </w:rPr>
-        <w:t>np.sum</w:t>
-      </w:r>
-      <w:proofErr w:type="spellEnd"/>
-      <w:r>
-        <w:rPr>
-          <w:rFonts w:ascii="宋体" w:eastAsia="宋体" w:hAnsi="宋体" w:cs="宋体"/>
-          <w:kern w:val="0"/>
-          <w:sz w:val="24"/>
-          <w14:ligatures w14:val="none"/>
-        </w:rPr>
-        <w:t xml:space="preserve">((P[1:] / </w:t>
-      </w:r>
-      <w:proofErr w:type="spellStart"/>
-      <w:r>
-        <w:rPr>
-          <w:rFonts w:ascii="宋体" w:eastAsia="宋体" w:hAnsi="宋体" w:cs="宋体"/>
-          <w:kern w:val="0"/>
-          <w:sz w:val="24"/>
-          <w14:ligatures w14:val="none"/>
-        </w:rPr>
-        <w:t>np.sum</w:t>
-      </w:r>
-      <w:proofErr w:type="spellEnd"/>
-      <w:r>
-        <w:rPr>
-          <w:rFonts w:ascii="宋体" w:eastAsia="宋体" w:hAnsi="宋体" w:cs="宋体"/>
-          <w:kern w:val="0"/>
-          <w:sz w:val="24"/>
-          <w14:ligatures w14:val="none"/>
-        </w:rPr>
-        <w:t xml:space="preserve">(P[1:])) * np.log(P[1:] / </w:t>
-      </w:r>
-      <w:proofErr w:type="spellStart"/>
-      <w:r>
-        <w:rPr>
-          <w:rFonts w:ascii="宋体" w:eastAsia="宋体" w:hAnsi="宋体" w:cs="宋体"/>
-          <w:kern w:val="0"/>
-          <w:sz w:val="24"/>
-          <w14:ligatures w14:val="none"/>
-        </w:rPr>
-        <w:t>np.sum</w:t>
-      </w:r>
-      <w:proofErr w:type="spellEnd"/>
-      <w:r>
-        <w:rPr>
-          <w:rFonts w:ascii="宋体" w:eastAsia="宋体" w:hAnsi="宋体" w:cs="宋体"/>
-          <w:kern w:val="0"/>
-          <w:sz w:val="24"/>
-          <w14:ligatures w14:val="none"/>
-        </w:rPr>
-        <w:t>(P[1:]) + 1e-8))  # 频谱熵</w:t>
+        <w:t>entropy = -np.sum((P[1:] / np.sum(P[1:])) * np.log(P[1:] / np.sum(P[1:]) + 1e-8))  # 频谱熵</w:t>
       </w:r>
     </w:p>
     <w:p>
@@ -6324,6 +5338,1368 @@
           <w:noProof/>
           <w:kern w:val="0"/>
           <w:sz w:val="24"/>
+        </w:rPr>
+        <w:pict>
+          <v:rect id="_x0000_i1043" alt="" style="width:415.3pt;height:.05pt;mso-width-percent:0;mso-height-percent:0;mso-width-percent:0;mso-height-percent:0" o:hralign="center" o:hrstd="t" o:hr="t" fillcolor="#a0a0a0" stroked="f"/>
+        </w:pict>
+      </w:r>
+    </w:p>
+    <w:p>
+      <w:pPr>
+        <w:widowControl/>
+        <w:spacing w:before="100" w:beforeAutospacing="1" w:after="100" w:afterAutospacing="1" w:line="240" w:lineRule="auto"/>
+        <w:outlineLvl w:val="1"/>
+        <w:rPr>
+          <w:rFonts w:ascii="宋体" w:eastAsia="宋体" w:hAnsi="宋体" w:cs="宋体"/>
+          <w:b/>
+          <w:bCs/>
+          <w:kern w:val="0"/>
+          <w:sz w:val="36"/>
+          <w:szCs w:val="36"/>
+          <w14:ligatures w14:val="none"/>
+        </w:rPr>
+      </w:pPr>
+      <w:r>
+        <w:rPr>
+          <w:rFonts w:ascii="Apple Color Emoji" w:eastAsia="宋体" w:hAnsi="Apple Color Emoji" w:cs="Apple Color Emoji"/>
+          <w:b/>
+          <w:bCs/>
+          <w:kern w:val="0"/>
+          <w:sz w:val="36"/>
+          <w:szCs w:val="36"/>
+          <w14:ligatures w14:val="none"/>
+        </w:rPr>
+        <w:t>✅</w:t>
+      </w:r>
+      <w:r>
+        <w:rPr>
+          <w:rFonts w:ascii="宋体" w:eastAsia="宋体" w:hAnsi="宋体" w:cs="宋体"/>
+          <w:b/>
+          <w:bCs/>
+          <w:kern w:val="0"/>
+          <w:sz w:val="36"/>
+          <w:szCs w:val="36"/>
+          <w14:ligatures w14:val="none"/>
+        </w:rPr>
+        <w:t xml:space="preserve"> 结论：</w:t>
+      </w:r>
+    </w:p>
+    <w:p>
+      <w:pPr>
+        <w:widowControl/>
+        <w:spacing w:beforeAutospacing="1" w:after="100" w:afterAutospacing="1" w:line="240" w:lineRule="auto"/>
+        <w:rPr>
+          <w:rFonts w:ascii="宋体" w:eastAsia="宋体" w:hAnsi="宋体" w:cs="宋体"/>
+          <w:kern w:val="0"/>
+          <w:sz w:val="24"/>
+          <w14:ligatures w14:val="none"/>
+        </w:rPr>
+      </w:pPr>
+      <w:r>
+        <w:rPr>
+          <w:rFonts w:ascii="宋体" w:eastAsia="宋体" w:hAnsi="宋体" w:cs="宋体"/>
+          <w:kern w:val="0"/>
+          <w:sz w:val="24"/>
+          <w14:ligatures w14:val="none"/>
+        </w:rPr>
+        <w:t>是否保留第 0 项取决于你是否希望考虑「整体偏移成分（DC分量）」。对于周期强度和频谱熵这类指标，为了突出「变化性和波动结构」，</w:t>
+      </w:r>
+      <w:r>
+        <w:rPr>
+          <w:rFonts w:ascii="宋体" w:eastAsia="宋体" w:hAnsi="宋体" w:cs="宋体"/>
+          <w:b/>
+          <w:bCs/>
+          <w:kern w:val="0"/>
+          <w:sz w:val="24"/>
+          <w14:ligatures w14:val="none"/>
+        </w:rPr>
+        <w:t>建议剔除第 0 项</w:t>
+      </w:r>
+      <w:r>
+        <w:rPr>
+          <w:rFonts w:ascii="宋体" w:eastAsia="宋体" w:hAnsi="宋体" w:cs="宋体"/>
+          <w:kern w:val="0"/>
+          <w:sz w:val="24"/>
+          <w14:ligatures w14:val="none"/>
+        </w:rPr>
+        <w:t>。但在能量类指标中，</w:t>
+      </w:r>
+      <w:r>
+        <w:rPr>
+          <w:rFonts w:ascii="宋体" w:eastAsia="宋体" w:hAnsi="宋体" w:cs="宋体"/>
+          <w:b/>
+          <w:bCs/>
+          <w:kern w:val="0"/>
+          <w:sz w:val="24"/>
+          <w14:ligatures w14:val="none"/>
+        </w:rPr>
+        <w:t>保留它能更全面反映整体异常行为</w:t>
+      </w:r>
+      <w:r>
+        <w:rPr>
+          <w:rFonts w:ascii="宋体" w:eastAsia="宋体" w:hAnsi="宋体" w:cs="宋体"/>
+          <w:kern w:val="0"/>
+          <w:sz w:val="24"/>
+          <w14:ligatures w14:val="none"/>
+        </w:rPr>
+        <w:t>。</w:t>
+      </w:r>
+    </w:p>
+    <w:p>
+      <w:pPr>
+        <w:widowControl/>
+        <w:spacing w:before="100" w:beforeAutospacing="1" w:after="100" w:afterAutospacing="1" w:line="240" w:lineRule="auto"/>
+        <w:rPr>
+          <w:rFonts w:ascii="宋体" w:eastAsia="宋体" w:hAnsi="宋体" w:cs="宋体"/>
+          <w:kern w:val="0"/>
+          <w:sz w:val="24"/>
+          <w14:ligatures w14:val="none"/>
+        </w:rPr>
+      </w:pPr>
+      <w:r>
+        <w:rPr>
+          <w:rFonts w:ascii="宋体" w:eastAsia="宋体" w:hAnsi="宋体" w:cs="宋体"/>
+          <w:kern w:val="0"/>
+          <w:sz w:val="24"/>
+          <w14:ligatures w14:val="none"/>
+        </w:rPr>
+        <w:t>如果你需要，我可以提供一个小型的对比实验脚本，展示在周期消失/均值漂移情况下，第 0 项对熵值和能量值的影响。需要吗？</w:t>
+      </w:r>
+    </w:p>
+    <w:p/>
+    <w:p>
+      <w:pPr>
+        <w:pStyle w:val="ae"/>
+      </w:pPr>
+      <w:r>
+        <w:t xml:space="preserve">你提到的场景 </w:t>
+      </w:r>
+      <w:r>
+        <w:rPr>
+          <w:rStyle w:val="af"/>
+        </w:rPr>
+        <w:t>对实时性要求高</w:t>
+      </w:r>
+      <w:r>
+        <w:t xml:space="preserve">，希望使用 </w:t>
+      </w:r>
+      <w:r>
+        <w:rPr>
+          <w:rStyle w:val="af"/>
+        </w:rPr>
+        <w:t>快速训练 + 实时响应</w:t>
+      </w:r>
+      <w:r>
+        <w:t xml:space="preserve"> 的算法，在 AIOps 或实时异常检测系统中，这是一个非常典型的需求。下面是适用于你这个场景的一些 </w:t>
+      </w:r>
+      <w:r>
+        <w:rPr>
+          <w:rStyle w:val="af"/>
+        </w:rPr>
+        <w:t>高实时性、轻量级或快速训练的算法推荐</w:t>
+      </w:r>
+      <w:r>
+        <w:t>，按类别总结如下：</w:t>
+      </w:r>
+    </w:p>
+    <w:p>
+      <w:r>
+        <w:rPr>
+          <w:noProof/>
+        </w:rPr>
+        <w:pict>
+          <v:rect id="_x0000_i1042" alt="" style="width:415.3pt;height:.05pt;mso-width-percent:0;mso-height-percent:0;mso-width-percent:0;mso-height-percent:0" o:hralign="center" o:hrstd="t" o:hr="t" fillcolor="#a0a0a0" stroked="f"/>
+        </w:pict>
+      </w:r>
+    </w:p>
+    <w:p>
+      <w:pPr>
+        <w:pStyle w:val="2"/>
+      </w:pPr>
+      <w:r>
+        <w:rPr>
+          <w:rFonts w:ascii="Apple Color Emoji" w:hAnsi="Apple Color Emoji" w:cs="Apple Color Emoji"/>
+        </w:rPr>
+        <w:t>✅</w:t>
+      </w:r>
+      <w:r>
+        <w:t xml:space="preserve"> 一类：快速建模 + 异常检测型算法（推荐）</w:t>
+      </w:r>
+    </w:p>
+    <w:p>
+      <w:pPr>
+        <w:pStyle w:val="3"/>
+      </w:pPr>
+      <w:r>
+        <w:t xml:space="preserve">1. </w:t>
+      </w:r>
+      <w:r>
+        <w:rPr>
+          <w:rStyle w:val="af"/>
+          <w:b w:val="0"/>
+          <w:bCs w:val="0"/>
+        </w:rPr>
+        <w:t>Twitter AnomalyDetection</w:t>
+      </w:r>
+    </w:p>
+    <w:p>
+      <w:pPr>
+        <w:pStyle w:val="ae"/>
+        <w:numPr>
+          <w:ilvl w:val="0"/>
+          <w:numId w:val="14"/>
+        </w:numPr>
+      </w:pPr>
+      <w:r>
+        <w:rPr>
+          <w:rStyle w:val="af"/>
+        </w:rPr>
+        <w:t>优点</w:t>
+      </w:r>
+      <w:r>
+        <w:t>：自动检测周期性变化 + 局部异常，适用于业务曲线；</w:t>
+      </w:r>
+    </w:p>
+    <w:p>
+      <w:pPr>
+        <w:pStyle w:val="ae"/>
+        <w:numPr>
+          <w:ilvl w:val="0"/>
+          <w:numId w:val="14"/>
+        </w:numPr>
+      </w:pPr>
+      <w:r>
+        <w:rPr>
+          <w:rStyle w:val="af"/>
+        </w:rPr>
+        <w:t>实时性</w:t>
+      </w:r>
+      <w:r>
+        <w:t>：中等偏快，可嵌入滑动窗口中；</w:t>
+      </w:r>
+    </w:p>
+    <w:p>
+      <w:pPr>
+        <w:pStyle w:val="ae"/>
+        <w:numPr>
+          <w:ilvl w:val="0"/>
+          <w:numId w:val="14"/>
+        </w:numPr>
+      </w:pPr>
+      <w:r>
+        <w:rPr>
+          <w:rStyle w:val="af"/>
+        </w:rPr>
+        <w:t>实现</w:t>
+      </w:r>
+      <w:r>
+        <w:t>：基于 STL 分解 + 置信区间</w:t>
+      </w:r>
+    </w:p>
+    <w:p>
+      <w:pPr>
+        <w:pStyle w:val="ae"/>
+        <w:numPr>
+          <w:ilvl w:val="0"/>
+          <w:numId w:val="14"/>
+        </w:numPr>
+      </w:pPr>
+      <w:r>
+        <w:rPr>
+          <w:rStyle w:val="af"/>
+        </w:rPr>
+        <w:t>开源实现</w:t>
+      </w:r>
+      <w:r>
+        <w:t>：</w:t>
+      </w:r>
+      <w:r>
+        <w:rPr>
+          <w:rStyle w:val="HTML1"/>
+        </w:rPr>
+        <w:t>AnomalyDetection</w:t>
+      </w:r>
+      <w:r>
+        <w:t xml:space="preserve"> R 包；Python 的 </w:t>
+      </w:r>
+      <w:hyperlink r:id="rId6" w:history="1">
+        <w:r>
+          <w:rPr>
+            <w:rStyle w:val="HTML1"/>
+            <w:color w:val="0000FF"/>
+            <w:u w:val="single"/>
+          </w:rPr>
+          <w:t>pyculiarity</w:t>
+        </w:r>
+      </w:hyperlink>
+    </w:p>
+    <w:p>
+      <w:r>
+        <w:rPr>
+          <w:noProof/>
+        </w:rPr>
+        <w:pict>
+          <v:rect id="_x0000_i1041" alt="" style="width:415.3pt;height:.05pt;mso-width-percent:0;mso-height-percent:0;mso-width-percent:0;mso-height-percent:0" o:hralign="center" o:hrstd="t" o:hr="t" fillcolor="#a0a0a0" stroked="f"/>
+        </w:pict>
+      </w:r>
+    </w:p>
+    <w:p>
+      <w:pPr>
+        <w:pStyle w:val="3"/>
+      </w:pPr>
+      <w:r>
+        <w:lastRenderedPageBreak/>
+        <w:t xml:space="preserve">2. </w:t>
+      </w:r>
+      <w:r>
+        <w:rPr>
+          <w:rStyle w:val="af"/>
+          <w:b w:val="0"/>
+          <w:bCs w:val="0"/>
+        </w:rPr>
+        <w:t>Online ESD / Rolling Z-score（滑动异常检测）</w:t>
+      </w:r>
+    </w:p>
+    <w:p>
+      <w:pPr>
+        <w:pStyle w:val="ae"/>
+        <w:numPr>
+          <w:ilvl w:val="0"/>
+          <w:numId w:val="15"/>
+        </w:numPr>
+      </w:pPr>
+      <w:r>
+        <w:rPr>
+          <w:rStyle w:val="af"/>
+        </w:rPr>
+        <w:t>原理</w:t>
+      </w:r>
+      <w:r>
+        <w:t>：滑动窗口计算均值和标准差，Z 分数判断异常；</w:t>
+      </w:r>
+    </w:p>
+    <w:p>
+      <w:pPr>
+        <w:pStyle w:val="ae"/>
+        <w:numPr>
+          <w:ilvl w:val="0"/>
+          <w:numId w:val="15"/>
+        </w:numPr>
+      </w:pPr>
+      <w:r>
+        <w:rPr>
+          <w:rStyle w:val="af"/>
+        </w:rPr>
+        <w:t>实时性</w:t>
+      </w:r>
+      <w:r>
+        <w:t>：</w:t>
+      </w:r>
+      <w:r>
+        <w:rPr>
+          <w:rFonts w:ascii="Apple Color Emoji" w:hAnsi="Apple Color Emoji" w:cs="Apple Color Emoji"/>
+        </w:rPr>
+        <w:t>✅</w:t>
+      </w:r>
+      <w:r>
+        <w:t xml:space="preserve"> 极快，无需训练；</w:t>
+      </w:r>
+    </w:p>
+    <w:p>
+      <w:pPr>
+        <w:pStyle w:val="ae"/>
+        <w:numPr>
+          <w:ilvl w:val="0"/>
+          <w:numId w:val="15"/>
+        </w:numPr>
+      </w:pPr>
+      <w:r>
+        <w:rPr>
+          <w:rStyle w:val="af"/>
+        </w:rPr>
+        <w:t>适合</w:t>
+      </w:r>
+      <w:r>
+        <w:t>：周期性不明显、稳定时序 + 突变检测</w:t>
+      </w:r>
+    </w:p>
+    <w:p>
+      <w:pPr>
+        <w:pStyle w:val="ae"/>
+        <w:numPr>
+          <w:ilvl w:val="0"/>
+          <w:numId w:val="15"/>
+        </w:numPr>
+      </w:pPr>
+      <w:r>
+        <w:rPr>
+          <w:rStyle w:val="af"/>
+        </w:rPr>
+        <w:t>示例</w:t>
+      </w:r>
+      <w:r>
+        <w:t>：</w:t>
+      </w:r>
+    </w:p>
+    <w:p>
+      <w:pPr>
+        <w:pStyle w:val="HTML"/>
+        <w:numPr>
+          <w:ilvl w:val="0"/>
+          <w:numId w:val="15"/>
+        </w:numPr>
+        <w:tabs>
+          <w:tab w:val="clear" w:pos="720"/>
+        </w:tabs>
+        <w:rPr>
+          <w:rStyle w:val="HTML1"/>
+        </w:rPr>
+      </w:pPr>
+      <w:r>
+        <w:rPr>
+          <w:rStyle w:val="HTML1"/>
+        </w:rPr>
+        <w:t>z_score = (x_t - mean(window)) / std(window)</w:t>
+      </w:r>
+    </w:p>
+    <w:p>
+      <w:pPr>
+        <w:pStyle w:val="HTML"/>
+        <w:numPr>
+          <w:ilvl w:val="0"/>
+          <w:numId w:val="15"/>
+        </w:numPr>
+        <w:tabs>
+          <w:tab w:val="clear" w:pos="720"/>
+        </w:tabs>
+        <w:rPr>
+          <w:rStyle w:val="HTML1"/>
+        </w:rPr>
+      </w:pPr>
+      <w:r>
+        <w:rPr>
+          <w:rStyle w:val="HTML1"/>
+        </w:rPr>
+        <w:t>if abs(z_score) &gt; threshold: alarm()</w:t>
+      </w:r>
+    </w:p>
+    <w:p>
+      <w:r>
+        <w:rPr>
+          <w:noProof/>
+        </w:rPr>
+        <w:pict>
+          <v:rect id="_x0000_i1040" alt="" style="width:415.3pt;height:.05pt;mso-width-percent:0;mso-height-percent:0;mso-width-percent:0;mso-height-percent:0" o:hralign="center" o:hrstd="t" o:hr="t" fillcolor="#a0a0a0" stroked="f"/>
+        </w:pict>
+      </w:r>
+    </w:p>
+    <w:p>
+      <w:pPr>
+        <w:pStyle w:val="3"/>
+      </w:pPr>
+      <w:r>
+        <w:t xml:space="preserve">3. </w:t>
+      </w:r>
+      <w:r>
+        <w:rPr>
+          <w:rStyle w:val="af"/>
+          <w:b w:val="0"/>
+          <w:bCs w:val="0"/>
+        </w:rPr>
+        <w:t>Moving Average + Threshold（滑动均值+上下限）</w:t>
+      </w:r>
+    </w:p>
+    <w:p>
+      <w:pPr>
+        <w:pStyle w:val="ae"/>
+        <w:numPr>
+          <w:ilvl w:val="0"/>
+          <w:numId w:val="16"/>
+        </w:numPr>
+      </w:pPr>
+      <w:r>
+        <w:rPr>
+          <w:rStyle w:val="af"/>
+        </w:rPr>
+        <w:t>原理</w:t>
+      </w:r>
+      <w:r>
+        <w:t>：经典平滑方法检测上下偏离；</w:t>
+      </w:r>
+    </w:p>
+    <w:p>
+      <w:pPr>
+        <w:pStyle w:val="ae"/>
+        <w:numPr>
+          <w:ilvl w:val="0"/>
+          <w:numId w:val="16"/>
+        </w:numPr>
+      </w:pPr>
+      <w:r>
+        <w:rPr>
+          <w:rStyle w:val="af"/>
+        </w:rPr>
+        <w:t>适合</w:t>
+      </w:r>
+      <w:r>
+        <w:t>：业务稳定时序，快速部署，误报低；</w:t>
+      </w:r>
+    </w:p>
+    <w:p>
+      <w:pPr>
+        <w:pStyle w:val="ae"/>
+        <w:numPr>
+          <w:ilvl w:val="0"/>
+          <w:numId w:val="16"/>
+        </w:numPr>
+      </w:pPr>
+      <w:r>
+        <w:rPr>
+          <w:rStyle w:val="af"/>
+        </w:rPr>
+        <w:t>实时性</w:t>
+      </w:r>
+      <w:r>
+        <w:t>：</w:t>
+      </w:r>
+      <w:r>
+        <w:rPr>
+          <w:rFonts w:ascii="Apple Color Emoji" w:hAnsi="Apple Color Emoji" w:cs="Apple Color Emoji"/>
+        </w:rPr>
+        <w:t>✅</w:t>
+      </w:r>
+      <w:r>
+        <w:t xml:space="preserve"> 极高；适合边缘设备</w:t>
+      </w:r>
+    </w:p>
+    <w:p>
+      <w:r>
+        <w:rPr>
+          <w:noProof/>
+        </w:rPr>
+        <w:pict>
+          <v:rect id="_x0000_i1039" alt="" style="width:415.3pt;height:.05pt;mso-width-percent:0;mso-height-percent:0;mso-width-percent:0;mso-height-percent:0" o:hralign="center" o:hrstd="t" o:hr="t" fillcolor="#a0a0a0" stroked="f"/>
+        </w:pict>
+      </w:r>
+    </w:p>
+    <w:p>
+      <w:pPr>
+        <w:pStyle w:val="3"/>
+      </w:pPr>
+      <w:r>
+        <w:t xml:space="preserve">4. </w:t>
+      </w:r>
+      <w:r>
+        <w:rPr>
+          <w:rStyle w:val="af"/>
+          <w:b w:val="0"/>
+          <w:bCs w:val="0"/>
+        </w:rPr>
+        <w:t>HOTSAX（Symbolic Aggregate approXimation）</w:t>
+      </w:r>
+    </w:p>
+    <w:p>
+      <w:pPr>
+        <w:pStyle w:val="ae"/>
+        <w:numPr>
+          <w:ilvl w:val="0"/>
+          <w:numId w:val="17"/>
+        </w:numPr>
+      </w:pPr>
+      <w:r>
+        <w:rPr>
+          <w:rStyle w:val="af"/>
+        </w:rPr>
+        <w:t>原理</w:t>
+      </w:r>
+      <w:r>
+        <w:t>：将时序数据转换为符号表达，检测异常子序列；</w:t>
+      </w:r>
+    </w:p>
+    <w:p>
+      <w:pPr>
+        <w:pStyle w:val="ae"/>
+        <w:numPr>
+          <w:ilvl w:val="0"/>
+          <w:numId w:val="17"/>
+        </w:numPr>
+      </w:pPr>
+      <w:r>
+        <w:rPr>
+          <w:rStyle w:val="af"/>
+        </w:rPr>
+        <w:t>优点</w:t>
+      </w:r>
+      <w:r>
+        <w:t>：结构异常检测能力强；</w:t>
+      </w:r>
+    </w:p>
+    <w:p>
+      <w:pPr>
+        <w:pStyle w:val="ae"/>
+        <w:numPr>
+          <w:ilvl w:val="0"/>
+          <w:numId w:val="17"/>
+        </w:numPr>
+      </w:pPr>
+      <w:r>
+        <w:rPr>
+          <w:rStyle w:val="af"/>
+        </w:rPr>
+        <w:t>实时性</w:t>
+      </w:r>
+      <w:r>
+        <w:t>：中等（可提前离线建立索引）；</w:t>
+      </w:r>
+    </w:p>
+    <w:p>
+      <w:pPr>
+        <w:pStyle w:val="ae"/>
+        <w:numPr>
+          <w:ilvl w:val="0"/>
+          <w:numId w:val="17"/>
+        </w:numPr>
+      </w:pPr>
+      <w:r>
+        <w:rPr>
+          <w:rStyle w:val="af"/>
+        </w:rPr>
+        <w:t>适合</w:t>
+      </w:r>
+      <w:r>
+        <w:t>：行为模式识别、周期切换、结构突变</w:t>
+      </w:r>
+    </w:p>
+    <w:p>
+      <w:r>
+        <w:rPr>
+          <w:noProof/>
+        </w:rPr>
+        <w:pict>
+          <v:rect id="_x0000_i1038" alt="" style="width:415.3pt;height:.05pt;mso-width-percent:0;mso-height-percent:0;mso-width-percent:0;mso-height-percent:0" o:hralign="center" o:hrstd="t" o:hr="t" fillcolor="#a0a0a0" stroked="f"/>
+        </w:pict>
+      </w:r>
+    </w:p>
+    <w:p>
+      <w:pPr>
+        <w:pStyle w:val="3"/>
+      </w:pPr>
+      <w:r>
+        <w:t xml:space="preserve">5. </w:t>
+      </w:r>
+      <w:r>
+        <w:rPr>
+          <w:rStyle w:val="af"/>
+          <w:b w:val="0"/>
+          <w:bCs w:val="0"/>
+        </w:rPr>
+        <w:t>ADWIN (Adaptive Windowing)</w:t>
+      </w:r>
+    </w:p>
+    <w:p>
+      <w:pPr>
+        <w:pStyle w:val="ae"/>
+        <w:numPr>
+          <w:ilvl w:val="0"/>
+          <w:numId w:val="18"/>
+        </w:numPr>
+      </w:pPr>
+      <w:r>
+        <w:rPr>
+          <w:rStyle w:val="af"/>
+        </w:rPr>
+        <w:t>类型</w:t>
+      </w:r>
+      <w:r>
+        <w:t>：自适应滑动窗口检测算法</w:t>
+      </w:r>
+    </w:p>
+    <w:p>
+      <w:pPr>
+        <w:pStyle w:val="ae"/>
+        <w:numPr>
+          <w:ilvl w:val="0"/>
+          <w:numId w:val="18"/>
+        </w:numPr>
+      </w:pPr>
+      <w:r>
+        <w:rPr>
+          <w:rStyle w:val="af"/>
+        </w:rPr>
+        <w:t>特点</w:t>
+      </w:r>
+      <w:r>
+        <w:t>：自动判断窗口中数据是否发生统计变化，适合数据流；</w:t>
+      </w:r>
+    </w:p>
+    <w:p>
+      <w:pPr>
+        <w:pStyle w:val="ae"/>
+        <w:numPr>
+          <w:ilvl w:val="0"/>
+          <w:numId w:val="18"/>
+        </w:numPr>
+      </w:pPr>
+      <w:r>
+        <w:rPr>
+          <w:rStyle w:val="af"/>
+        </w:rPr>
+        <w:t>实时性</w:t>
+      </w:r>
+      <w:r>
+        <w:t>：</w:t>
+      </w:r>
+      <w:r>
+        <w:rPr>
+          <w:rFonts w:ascii="Apple Color Emoji" w:hAnsi="Apple Color Emoji" w:cs="Apple Color Emoji"/>
+        </w:rPr>
+        <w:t>✅</w:t>
+      </w:r>
+      <w:r>
+        <w:t xml:space="preserve"> 非常适合在线场景；</w:t>
+      </w:r>
+    </w:p>
+    <w:p>
+      <w:pPr>
+        <w:pStyle w:val="ae"/>
+        <w:numPr>
+          <w:ilvl w:val="0"/>
+          <w:numId w:val="18"/>
+        </w:numPr>
+      </w:pPr>
+      <w:r>
+        <w:rPr>
+          <w:rStyle w:val="af"/>
+        </w:rPr>
+        <w:t>可用库</w:t>
+      </w:r>
+      <w:r>
+        <w:t>：</w:t>
+      </w:r>
+      <w:r>
+        <w:rPr>
+          <w:rStyle w:val="HTML1"/>
+        </w:rPr>
+        <w:t>scikit-multiflow</w:t>
+      </w:r>
+      <w:r>
+        <w:t xml:space="preserve">, </w:t>
+      </w:r>
+      <w:r>
+        <w:rPr>
+          <w:rStyle w:val="HTML1"/>
+        </w:rPr>
+        <w:t>River</w:t>
+      </w:r>
+      <w:r>
+        <w:t>（流式学习库）</w:t>
+      </w:r>
+    </w:p>
+    <w:p>
+      <w:r>
+        <w:rPr>
+          <w:noProof/>
+        </w:rPr>
+        <w:pict>
+          <v:rect id="_x0000_i1037" alt="" style="width:415.3pt;height:.05pt;mso-width-percent:0;mso-height-percent:0;mso-width-percent:0;mso-height-percent:0" o:hralign="center" o:hrstd="t" o:hr="t" fillcolor="#a0a0a0" stroked="f"/>
+        </w:pict>
+      </w:r>
+    </w:p>
+    <w:p>
+      <w:pPr>
+        <w:pStyle w:val="2"/>
+      </w:pPr>
+      <w:r>
+        <w:rPr>
+          <w:rFonts w:ascii="Apple Color Emoji" w:hAnsi="Apple Color Emoji" w:cs="Apple Color Emoji"/>
+        </w:rPr>
+        <w:lastRenderedPageBreak/>
+        <w:t>✅</w:t>
+      </w:r>
+      <w:r>
+        <w:t xml:space="preserve"> 二类：在线机器学习算法（增量训练）</w:t>
+      </w:r>
+    </w:p>
+    <w:p>
+      <w:pPr>
+        <w:pStyle w:val="3"/>
+      </w:pPr>
+      <w:r>
+        <w:t xml:space="preserve">6. </w:t>
+      </w:r>
+      <w:r>
+        <w:rPr>
+          <w:rStyle w:val="af"/>
+          <w:b w:val="0"/>
+          <w:bCs w:val="0"/>
+        </w:rPr>
+        <w:t>River 框架下的模型</w:t>
+      </w:r>
+    </w:p>
+    <w:p>
+      <w:pPr>
+        <w:pStyle w:val="ae"/>
+      </w:pPr>
+      <w:r>
+        <w:t xml:space="preserve">River 是专为 </w:t>
+      </w:r>
+      <w:r>
+        <w:rPr>
+          <w:rStyle w:val="af"/>
+        </w:rPr>
+        <w:t>在线学习和流数据建模</w:t>
+      </w:r>
+      <w:r>
+        <w:t xml:space="preserve"> 的框架，支持：</w:t>
+      </w:r>
+    </w:p>
+    <w:p>
+      <w:pPr>
+        <w:pStyle w:val="ae"/>
+        <w:numPr>
+          <w:ilvl w:val="0"/>
+          <w:numId w:val="19"/>
+        </w:numPr>
+      </w:pPr>
+      <w:r>
+        <w:rPr>
+          <w:rStyle w:val="HTML1"/>
+        </w:rPr>
+        <w:t>HoeffdingTreeClassifier</w:t>
+      </w:r>
+      <w:r>
+        <w:t xml:space="preserve">, </w:t>
+      </w:r>
+      <w:r>
+        <w:rPr>
+          <w:rStyle w:val="HTML1"/>
+        </w:rPr>
+        <w:t>ADWIN</w:t>
+      </w:r>
+      <w:r>
+        <w:t xml:space="preserve">, </w:t>
+      </w:r>
+      <w:r>
+        <w:rPr>
+          <w:rStyle w:val="HTML1"/>
+        </w:rPr>
+        <w:t>OneClassSVM</w:t>
+      </w:r>
+    </w:p>
+    <w:p>
+      <w:pPr>
+        <w:pStyle w:val="ae"/>
+        <w:numPr>
+          <w:ilvl w:val="0"/>
+          <w:numId w:val="19"/>
+        </w:numPr>
+      </w:pPr>
+      <w:r>
+        <w:rPr>
+          <w:rStyle w:val="HTML1"/>
+        </w:rPr>
+        <w:t>OnlineLinearRegression</w:t>
+      </w:r>
+      <w:r>
+        <w:t xml:space="preserve">, </w:t>
+      </w:r>
+      <w:r>
+        <w:rPr>
+          <w:rStyle w:val="HTML1"/>
+        </w:rPr>
+        <w:t>AnomalyDetection</w:t>
+      </w:r>
+      <w:r>
+        <w:t xml:space="preserve">, </w:t>
+      </w:r>
+      <w:r>
+        <w:rPr>
+          <w:rStyle w:val="HTML1"/>
+        </w:rPr>
+        <w:t>EWMA</w:t>
+      </w:r>
+      <w:r>
+        <w:t xml:space="preserve"> 等</w:t>
+      </w:r>
+    </w:p>
+    <w:p>
+      <w:pPr>
+        <w:pStyle w:val="ae"/>
+        <w:numPr>
+          <w:ilvl w:val="0"/>
+          <w:numId w:val="19"/>
+        </w:numPr>
+      </w:pPr>
+      <w:r>
+        <w:t>可以一条数据训练一次，适用于秒级或毫秒级数据更新</w:t>
+      </w:r>
+    </w:p>
+    <w:p>
+      <w:pPr>
+        <w:pStyle w:val="ae"/>
+      </w:pPr>
+      <w:r>
+        <w:rPr>
+          <w:rFonts w:ascii="Apple Color Emoji" w:hAnsi="Apple Color Emoji" w:cs="Apple Color Emoji"/>
+        </w:rPr>
+        <w:t>🔗</w:t>
+      </w:r>
+      <w:r>
+        <w:t xml:space="preserve"> </w:t>
+      </w:r>
+      <w:hyperlink r:id="rId7" w:history="1">
+        <w:r>
+          <w:rPr>
+            <w:rStyle w:val="af0"/>
+          </w:rPr>
+          <w:t>https://riverml.xyz</w:t>
+        </w:r>
+      </w:hyperlink>
+    </w:p>
+    <w:p>
+      <w:r>
+        <w:rPr>
+          <w:noProof/>
+        </w:rPr>
+        <w:pict>
+          <v:rect id="_x0000_i1036" alt="" style="width:415.3pt;height:.05pt;mso-width-percent:0;mso-height-percent:0;mso-width-percent:0;mso-height-percent:0" o:hralign="center" o:hrstd="t" o:hr="t" fillcolor="#a0a0a0" stroked="f"/>
+        </w:pict>
+      </w:r>
+    </w:p>
+    <w:p>
+      <w:pPr>
+        <w:pStyle w:val="3"/>
+      </w:pPr>
+      <w:r>
+        <w:t xml:space="preserve">7. </w:t>
+      </w:r>
+      <w:r>
+        <w:rPr>
+          <w:rStyle w:val="af"/>
+          <w:b w:val="0"/>
+          <w:bCs w:val="0"/>
+        </w:rPr>
+        <w:t>Autoencoder（小型神经网络）</w:t>
+      </w:r>
+    </w:p>
+    <w:p>
+      <w:pPr>
+        <w:pStyle w:val="ae"/>
+        <w:numPr>
+          <w:ilvl w:val="0"/>
+          <w:numId w:val="20"/>
+        </w:numPr>
+      </w:pPr>
+      <w:r>
+        <w:rPr>
+          <w:rStyle w:val="af"/>
+        </w:rPr>
+        <w:t>方式</w:t>
+      </w:r>
+      <w:r>
+        <w:t>：训练自编码器学习正常数据的压缩-重建；</w:t>
+      </w:r>
+    </w:p>
+    <w:p>
+      <w:pPr>
+        <w:pStyle w:val="ae"/>
+        <w:numPr>
+          <w:ilvl w:val="0"/>
+          <w:numId w:val="20"/>
+        </w:numPr>
+      </w:pPr>
+      <w:r>
+        <w:rPr>
+          <w:rStyle w:val="af"/>
+        </w:rPr>
+        <w:t>异常判定</w:t>
+      </w:r>
+      <w:r>
+        <w:t>：重建误差高 → 异常；</w:t>
+      </w:r>
+    </w:p>
+    <w:p>
+      <w:pPr>
+        <w:pStyle w:val="ae"/>
+        <w:numPr>
+          <w:ilvl w:val="0"/>
+          <w:numId w:val="20"/>
+        </w:numPr>
+      </w:pPr>
+      <w:r>
+        <w:rPr>
+          <w:rStyle w:val="af"/>
+        </w:rPr>
+        <w:t>实时性</w:t>
+      </w:r>
+      <w:r>
+        <w:t>：如果网络足够小（浅层），推理很快，训练用正常数据只需几十秒；</w:t>
+      </w:r>
+    </w:p>
+    <w:p>
+      <w:pPr>
+        <w:pStyle w:val="ae"/>
+        <w:numPr>
+          <w:ilvl w:val="0"/>
+          <w:numId w:val="20"/>
+        </w:numPr>
+      </w:pPr>
+      <w:r>
+        <w:rPr>
+          <w:rStyle w:val="af"/>
+        </w:rPr>
+        <w:t>适合</w:t>
+      </w:r>
+      <w:r>
+        <w:t>：存在隐含结构的复杂系统行为监测；</w:t>
+      </w:r>
+    </w:p>
+    <w:p>
+      <w:pPr>
+        <w:pStyle w:val="ae"/>
+        <w:numPr>
+          <w:ilvl w:val="0"/>
+          <w:numId w:val="20"/>
+        </w:numPr>
+      </w:pPr>
+      <w:r>
+        <w:rPr>
+          <w:rStyle w:val="af"/>
+        </w:rPr>
+        <w:t>工具</w:t>
+      </w:r>
+      <w:r>
+        <w:t>：PyTorch / TensorFlow 可快速实现</w:t>
+      </w:r>
+    </w:p>
+    <w:p>
+      <w:r>
+        <w:rPr>
+          <w:noProof/>
+        </w:rPr>
+        <w:pict>
+          <v:rect id="_x0000_i1035" alt="" style="width:415.3pt;height:.05pt;mso-width-percent:0;mso-height-percent:0;mso-width-percent:0;mso-height-percent:0" o:hralign="center" o:hrstd="t" o:hr="t" fillcolor="#a0a0a0" stroked="f"/>
+        </w:pict>
+      </w:r>
+    </w:p>
+    <w:p>
+      <w:pPr>
+        <w:pStyle w:val="2"/>
+      </w:pPr>
+      <w:r>
+        <w:rPr>
+          <w:rFonts w:ascii="Apple Color Emoji" w:hAnsi="Apple Color Emoji" w:cs="Apple Color Emoji"/>
+        </w:rPr>
+        <w:t>✅</w:t>
+      </w:r>
+      <w:r>
+        <w:t xml:space="preserve"> 三类：周期波动特化</w:t>
+      </w:r>
+    </w:p>
+    <w:p>
+      <w:pPr>
+        <w:pStyle w:val="3"/>
+      </w:pPr>
+      <w:r>
+        <w:t xml:space="preserve">8. </w:t>
+      </w:r>
+      <w:r>
+        <w:rPr>
+          <w:rStyle w:val="af"/>
+          <w:b w:val="0"/>
+          <w:bCs w:val="0"/>
+        </w:rPr>
+        <w:t>Sliding FFT + Entropy / Power</w:t>
+      </w:r>
+    </w:p>
+    <w:p>
+      <w:pPr>
+        <w:pStyle w:val="ae"/>
+        <w:numPr>
+          <w:ilvl w:val="0"/>
+          <w:numId w:val="21"/>
+        </w:numPr>
+      </w:pPr>
+      <w:r>
+        <w:t>你已在研究这部分，配合滑窗、能量、频谱熵等指标；</w:t>
+      </w:r>
+    </w:p>
+    <w:p>
+      <w:pPr>
+        <w:pStyle w:val="ae"/>
+        <w:numPr>
+          <w:ilvl w:val="0"/>
+          <w:numId w:val="21"/>
+        </w:numPr>
+      </w:pPr>
+      <w:r>
+        <w:t>优点：对周期异常、周期消失非常敏感，计算效率极高；</w:t>
+      </w:r>
+    </w:p>
+    <w:p>
+      <w:pPr>
+        <w:pStyle w:val="ae"/>
+        <w:numPr>
+          <w:ilvl w:val="0"/>
+          <w:numId w:val="21"/>
+        </w:numPr>
+      </w:pPr>
+      <w:r>
+        <w:t>实时性：</w:t>
+      </w:r>
+      <w:r>
+        <w:rPr>
+          <w:rFonts w:ascii="Apple Color Emoji" w:hAnsi="Apple Color Emoji" w:cs="Apple Color Emoji"/>
+        </w:rPr>
+        <w:t>✅</w:t>
+      </w:r>
+      <w:r>
+        <w:t xml:space="preserve"> 可毫秒级处理</w:t>
+      </w:r>
+    </w:p>
+    <w:p>
+      <w:r>
+        <w:rPr>
+          <w:noProof/>
+        </w:rPr>
+        <w:pict>
+          <v:rect id="_x0000_i1034" alt="" style="width:415.3pt;height:.05pt;mso-width-percent:0;mso-height-percent:0;mso-width-percent:0;mso-height-percent:0" o:hralign="center" o:hrstd="t" o:hr="t" fillcolor="#a0a0a0" stroked="f"/>
+        </w:pict>
+      </w:r>
+    </w:p>
+    <w:p>
+      <w:pPr>
+        <w:pStyle w:val="2"/>
+      </w:pPr>
+      <w:r>
+        <w:rPr>
+          <w:rFonts w:ascii="Apple Color Emoji" w:hAnsi="Apple Color Emoji" w:cs="Apple Color Emoji"/>
+        </w:rPr>
+        <w:lastRenderedPageBreak/>
+        <w:t>🎯</w:t>
+      </w:r>
+      <w:r>
+        <w:t xml:space="preserve"> 场景建议（结合应用）</w:t>
+      </w:r>
+    </w:p>
+    <w:tbl>
+      <w:tblPr>
+        <w:tblW w:w="0" w:type="auto"/>
+        <w:tblCellSpacing w:w="15" w:type="dxa"/>
+        <w:tblCellMar>
+          <w:top w:w="15" w:type="dxa"/>
+          <w:left w:w="15" w:type="dxa"/>
+          <w:bottom w:w="15" w:type="dxa"/>
+          <w:right w:w="15" w:type="dxa"/>
+        </w:tblCellMar>
+        <w:tblLook w:val="04A0" w:firstRow="1" w:lastRow="0" w:firstColumn="1" w:lastColumn="0" w:noHBand="0" w:noVBand="1"/>
+      </w:tblPr>
+      <w:tblGrid>
+        <w:gridCol w:w="3155"/>
+        <w:gridCol w:w="3061"/>
+      </w:tblGrid>
+      <w:tr>
+        <w:trPr>
+          <w:tblHeader/>
+          <w:tblCellSpacing w:w="15" w:type="dxa"/>
+        </w:trPr>
+        <w:tc>
+          <w:tcPr>
+            <w:tcW w:w="0" w:type="auto"/>
+            <w:vAlign w:val="center"/>
+            <w:hideMark/>
+          </w:tcPr>
+          <w:p>
+            <w:pPr>
+              <w:jc w:val="center"/>
+              <w:rPr>
+                <w:b/>
+                <w:bCs/>
+              </w:rPr>
+            </w:pPr>
+            <w:r>
+              <w:rPr>
+                <w:b/>
+                <w:bCs/>
+              </w:rPr>
+              <w:t>场景</w:t>
+            </w:r>
+          </w:p>
+        </w:tc>
+        <w:tc>
+          <w:tcPr>
+            <w:tcW w:w="0" w:type="auto"/>
+            <w:vAlign w:val="center"/>
+            <w:hideMark/>
+          </w:tcPr>
+          <w:p>
+            <w:pPr>
+              <w:jc w:val="center"/>
+              <w:rPr>
+                <w:b/>
+                <w:bCs/>
+              </w:rPr>
+            </w:pPr>
+            <w:r>
+              <w:rPr>
+                <w:b/>
+                <w:bCs/>
+              </w:rPr>
+              <w:t>推荐算法</w:t>
+            </w:r>
+          </w:p>
+        </w:tc>
+      </w:tr>
+      <w:tr>
+        <w:trPr>
+          <w:tblCellSpacing w:w="15" w:type="dxa"/>
+        </w:trPr>
+        <w:tc>
+          <w:tcPr>
+            <w:tcW w:w="0" w:type="auto"/>
+            <w:vAlign w:val="center"/>
+            <w:hideMark/>
+          </w:tcPr>
+          <w:p>
+            <w:r>
+              <w:t>数据变化平稳 + 周期性强</w:t>
+            </w:r>
+          </w:p>
+        </w:tc>
+        <w:tc>
+          <w:tcPr>
+            <w:tcW w:w="0" w:type="auto"/>
+            <w:vAlign w:val="center"/>
+            <w:hideMark/>
+          </w:tcPr>
+          <w:p>
+            <w:r>
+              <w:t>FFT + 周期熵/周期强度</w:t>
+            </w:r>
+          </w:p>
+        </w:tc>
+      </w:tr>
+      <w:tr>
+        <w:trPr>
+          <w:tblCellSpacing w:w="15" w:type="dxa"/>
+        </w:trPr>
+        <w:tc>
+          <w:tcPr>
+            <w:tcW w:w="0" w:type="auto"/>
+            <w:vAlign w:val="center"/>
+            <w:hideMark/>
+          </w:tcPr>
+          <w:p>
+            <w:r>
+              <w:t>周期 + 局部异常检测</w:t>
+            </w:r>
+          </w:p>
+        </w:tc>
+        <w:tc>
+          <w:tcPr>
+            <w:tcW w:w="0" w:type="auto"/>
+            <w:vAlign w:val="center"/>
+            <w:hideMark/>
+          </w:tcPr>
+          <w:p>
+            <w:r>
+              <w:t>STL / Twitter AnomalyDetection</w:t>
+            </w:r>
+          </w:p>
+        </w:tc>
+      </w:tr>
+      <w:tr>
+        <w:trPr>
+          <w:tblCellSpacing w:w="15" w:type="dxa"/>
+        </w:trPr>
+        <w:tc>
+          <w:tcPr>
+            <w:tcW w:w="0" w:type="auto"/>
+            <w:vAlign w:val="center"/>
+            <w:hideMark/>
+          </w:tcPr>
+          <w:p>
+            <w:r>
+              <w:t>实时变化 + 滑动流数据</w:t>
+            </w:r>
+          </w:p>
+        </w:tc>
+        <w:tc>
+          <w:tcPr>
+            <w:tcW w:w="0" w:type="auto"/>
+            <w:vAlign w:val="center"/>
+            <w:hideMark/>
+          </w:tcPr>
+          <w:p>
+            <w:r>
+              <w:t>River 框架（如 ADWIN）</w:t>
+            </w:r>
+          </w:p>
+        </w:tc>
+      </w:tr>
+      <w:tr>
+        <w:trPr>
+          <w:tblCellSpacing w:w="15" w:type="dxa"/>
+        </w:trPr>
+        <w:tc>
+          <w:tcPr>
+            <w:tcW w:w="0" w:type="auto"/>
+            <w:vAlign w:val="center"/>
+            <w:hideMark/>
+          </w:tcPr>
+          <w:p>
+            <w:r>
+              <w:t>流量、请求类数据（突增突降）</w:t>
+            </w:r>
+          </w:p>
+        </w:tc>
+        <w:tc>
+          <w:tcPr>
+            <w:tcW w:w="0" w:type="auto"/>
+            <w:vAlign w:val="center"/>
+            <w:hideMark/>
+          </w:tcPr>
+          <w:p>
+            <w:r>
+              <w:t>滑动Z-score / MA上下限</w:t>
+            </w:r>
+          </w:p>
+        </w:tc>
+      </w:tr>
+      <w:tr>
+        <w:trPr>
+          <w:tblCellSpacing w:w="15" w:type="dxa"/>
+        </w:trPr>
+        <w:tc>
+          <w:tcPr>
+            <w:tcW w:w="0" w:type="auto"/>
+            <w:vAlign w:val="center"/>
+            <w:hideMark/>
+          </w:tcPr>
+          <w:p>
+            <w:r>
+              <w:t>多维复杂行为</w:t>
+            </w:r>
+          </w:p>
+        </w:tc>
+        <w:tc>
+          <w:tcPr>
+            <w:tcW w:w="0" w:type="auto"/>
+            <w:vAlign w:val="center"/>
+            <w:hideMark/>
+          </w:tcPr>
+          <w:p>
+            <w:r>
+              <w:t>Autoencoder（小型）</w:t>
+            </w:r>
+          </w:p>
+        </w:tc>
+      </w:tr>
+    </w:tbl>
+    <w:p>
+      <w:r>
+        <w:rPr>
+          <w:noProof/>
         </w:rPr>
         <w:pict>
           <v:rect id="_x0000_i1033" alt="" style="width:415.3pt;height:.05pt;mso-width-percent:0;mso-height-percent:0;mso-width-percent:0;mso-height-percent:0" o:hralign="center" o:hrstd="t" o:hr="t" fillcolor="#a0a0a0" stroked="f"/>
@@ -6332,172 +6708,139 @@
     </w:p>
     <w:p>
       <w:pPr>
+        <w:pStyle w:val="2"/>
+      </w:pPr>
+      <w:r>
+        <w:rPr>
+          <w:rFonts w:ascii="Apple Color Emoji" w:hAnsi="Apple Color Emoji" w:cs="Apple Color Emoji"/>
+        </w:rPr>
+        <w:t>✅</w:t>
+      </w:r>
+      <w:r>
+        <w:t xml:space="preserve"> 结论推荐</w:t>
+      </w:r>
+    </w:p>
+    <w:p>
+      <w:pPr>
+        <w:pStyle w:val="ae"/>
+      </w:pPr>
+      <w:r>
+        <w:t xml:space="preserve">如果你要求 </w:t>
+      </w:r>
+      <w:r>
+        <w:rPr>
+          <w:rStyle w:val="af"/>
+        </w:rPr>
+        <w:t>轻量+实时+无需复杂训练</w:t>
+      </w:r>
+      <w:r>
+        <w:t>，首选：</w:t>
+      </w:r>
+    </w:p>
+    <w:p>
+      <w:pPr>
+        <w:pStyle w:val="ae"/>
+        <w:numPr>
+          <w:ilvl w:val="0"/>
+          <w:numId w:val="22"/>
+        </w:numPr>
+      </w:pPr>
+      <w:r>
+        <w:t>滑动窗口 + FFT + 频域指标</w:t>
+      </w:r>
+    </w:p>
+    <w:p>
+      <w:pPr>
+        <w:pStyle w:val="ae"/>
+        <w:numPr>
+          <w:ilvl w:val="0"/>
+          <w:numId w:val="22"/>
+        </w:numPr>
+      </w:pPr>
+      <w:r>
+        <w:t>滑动 Z-score</w:t>
+      </w:r>
+    </w:p>
+    <w:p>
+      <w:pPr>
+        <w:pStyle w:val="ae"/>
+        <w:numPr>
+          <w:ilvl w:val="0"/>
+          <w:numId w:val="22"/>
+        </w:numPr>
+      </w:pPr>
+      <w:r>
+        <w:t>ADWIN / River 框架</w:t>
+      </w:r>
+    </w:p>
+    <w:p>
+      <w:pPr>
+        <w:pStyle w:val="ae"/>
+        <w:numPr>
+          <w:ilvl w:val="0"/>
+          <w:numId w:val="22"/>
+        </w:numPr>
+      </w:pPr>
+      <w:r>
+        <w:t>小型 Autoencoder（有一定训练时间，但适合结构异常）</w:t>
+      </w:r>
+    </w:p>
+    <w:p>
+      <w:pPr>
+        <w:pStyle w:val="ae"/>
+      </w:pPr>
+      <w:r>
+        <w:t>如果你有样例数据，我可以帮你设计一套完整的轻量级实时异常检测框架，包括滑动窗口、FFT分析、周期强度、Z-score 和告警逻辑。</w:t>
+      </w:r>
+    </w:p>
+    <w:p>
+      <w:pPr>
+        <w:pStyle w:val="ae"/>
+      </w:pPr>
+      <w:r>
+        <w:t>需要的话请告诉我数据格式或样例！</w:t>
+      </w:r>
+    </w:p>
+    <w:p/>
+    <w:p/>
+    <w:p>
+      <w:pPr>
+        <w:rPr>
+          <w:rFonts w:hint="eastAsia"/>
+        </w:rPr>
+      </w:pPr>
+    </w:p>
+    <w:p>
+      <w:pPr>
         <w:widowControl/>
         <w:spacing w:before="100" w:beforeAutospacing="1" w:after="100" w:afterAutospacing="1" w:line="240" w:lineRule="auto"/>
-        <w:outlineLvl w:val="1"/>
+        <w:rPr>
+          <w:rFonts w:ascii="宋体" w:eastAsia="宋体" w:hAnsi="宋体" w:cs="宋体"/>
+          <w:kern w:val="0"/>
+          <w:sz w:val="24"/>
+          <w14:ligatures w14:val="none"/>
+        </w:rPr>
+      </w:pPr>
+      <w:r>
+        <w:rPr>
+          <w:rFonts w:ascii="宋体" w:eastAsia="宋体" w:hAnsi="宋体" w:cs="宋体"/>
+          <w:kern w:val="0"/>
+          <w:sz w:val="24"/>
+          <w14:ligatures w14:val="none"/>
+        </w:rPr>
+        <w:t>你说得非常对。</w:t>
+      </w:r>
+      <w:r>
         <w:rPr>
           <w:rFonts w:ascii="宋体" w:eastAsia="宋体" w:hAnsi="宋体" w:cs="宋体"/>
           <w:b/>
           <w:bCs/>
           <w:kern w:val="0"/>
-          <w:sz w:val="36"/>
-          <w:szCs w:val="36"/>
-          <w14:ligatures w14:val="none"/>
-        </w:rPr>
-      </w:pPr>
-      <w:r>
-        <w:rPr>
-          <w:rFonts w:ascii="Apple Color Emoji" w:eastAsia="宋体" w:hAnsi="Apple Color Emoji" w:cs="Apple Color Emoji"/>
-          <w:b/>
-          <w:bCs/>
-          <w:kern w:val="0"/>
-          <w:sz w:val="36"/>
-          <w:szCs w:val="36"/>
-          <w14:ligatures w14:val="none"/>
-        </w:rPr>
-        <w:t>✅</w:t>
-      </w:r>
-      <w:r>
-        <w:rPr>
-          <w:rFonts w:ascii="宋体" w:eastAsia="宋体" w:hAnsi="宋体" w:cs="宋体"/>
-          <w:b/>
-          <w:bCs/>
-          <w:kern w:val="0"/>
-          <w:sz w:val="36"/>
-          <w:szCs w:val="36"/>
-          <w14:ligatures w14:val="none"/>
-        </w:rPr>
-        <w:t xml:space="preserve"> 结论：</w:t>
-      </w:r>
-    </w:p>
-    <w:p>
-      <w:pPr>
-        <w:widowControl/>
-        <w:spacing w:beforeAutospacing="1" w:after="100" w:afterAutospacing="1" w:line="240" w:lineRule="auto"/>
-        <w:rPr>
-          <w:rFonts w:ascii="宋体" w:eastAsia="宋体" w:hAnsi="宋体" w:cs="宋体"/>
-          <w:kern w:val="0"/>
-          <w:sz w:val="24"/>
-          <w14:ligatures w14:val="none"/>
-        </w:rPr>
-      </w:pPr>
-      <w:r>
-        <w:rPr>
-          <w:rFonts w:ascii="宋体" w:eastAsia="宋体" w:hAnsi="宋体" w:cs="宋体"/>
-          <w:kern w:val="0"/>
-          <w:sz w:val="24"/>
-          <w14:ligatures w14:val="none"/>
-        </w:rPr>
-        <w:t>是否保留第 0 项取决于你是否希望考虑「整体偏移成分（DC分量）」。对于周期强度和频谱熵这类指标，为了突出「变化性和波动结构」，</w:t>
-      </w:r>
-      <w:r>
-        <w:rPr>
-          <w:rFonts w:ascii="宋体" w:eastAsia="宋体" w:hAnsi="宋体" w:cs="宋体"/>
-          <w:b/>
-          <w:bCs/>
-          <w:kern w:val="0"/>
-          <w:sz w:val="24"/>
-          <w14:ligatures w14:val="none"/>
-        </w:rPr>
-        <w:t>建议剔除第 0 项</w:t>
-      </w:r>
-      <w:r>
-        <w:rPr>
-          <w:rFonts w:ascii="宋体" w:eastAsia="宋体" w:hAnsi="宋体" w:cs="宋体"/>
-          <w:kern w:val="0"/>
-          <w:sz w:val="24"/>
-          <w14:ligatures w14:val="none"/>
-        </w:rPr>
-        <w:t>。但在能量类指标中，</w:t>
-      </w:r>
-      <w:r>
-        <w:rPr>
-          <w:rFonts w:ascii="宋体" w:eastAsia="宋体" w:hAnsi="宋体" w:cs="宋体"/>
-          <w:b/>
-          <w:bCs/>
-          <w:kern w:val="0"/>
-          <w:sz w:val="24"/>
-          <w14:ligatures w14:val="none"/>
-        </w:rPr>
-        <w:t>保留它能更全面反映整体异常行为</w:t>
-      </w:r>
-      <w:r>
-        <w:rPr>
-          <w:rFonts w:ascii="宋体" w:eastAsia="宋体" w:hAnsi="宋体" w:cs="宋体"/>
-          <w:kern w:val="0"/>
-          <w:sz w:val="24"/>
-          <w14:ligatures w14:val="none"/>
-        </w:rPr>
-        <w:t>。</w:t>
-      </w:r>
-    </w:p>
-    <w:p>
-      <w:pPr>
-        <w:widowControl/>
-        <w:spacing w:before="100" w:beforeAutospacing="1" w:after="100" w:afterAutospacing="1" w:line="240" w:lineRule="auto"/>
-        <w:rPr>
-          <w:rFonts w:ascii="宋体" w:eastAsia="宋体" w:hAnsi="宋体" w:cs="宋体"/>
-          <w:kern w:val="0"/>
-          <w:sz w:val="24"/>
-          <w14:ligatures w14:val="none"/>
-        </w:rPr>
-      </w:pPr>
-      <w:r>
-        <w:rPr>
-          <w:rFonts w:ascii="宋体" w:eastAsia="宋体" w:hAnsi="宋体" w:cs="宋体"/>
-          <w:kern w:val="0"/>
-          <w:sz w:val="24"/>
-          <w14:ligatures w14:val="none"/>
-        </w:rPr>
-        <w:t>如果你需要，我可以提供一个小型的对比实验脚本，展示在周期消失/均值漂移情况下，第 0 项对熵值和能量值的影响。需要吗？</w:t>
-      </w:r>
-    </w:p>
-    <w:p/>
-    <w:p/>
-    <w:p>
-      <w:pPr>
-        <w:widowControl/>
-        <w:spacing w:before="100" w:beforeAutospacing="1" w:after="100" w:afterAutospacing="1" w:line="240" w:lineRule="auto"/>
-        <w:rPr>
-          <w:rFonts w:ascii="宋体" w:eastAsia="宋体" w:hAnsi="宋体" w:cs="宋体"/>
-          <w:kern w:val="0"/>
-          <w:sz w:val="24"/>
-          <w14:ligatures w14:val="none"/>
-        </w:rPr>
-      </w:pPr>
-      <w:r>
-        <w:rPr>
-          <w:rFonts w:ascii="宋体" w:eastAsia="宋体" w:hAnsi="宋体" w:cs="宋体"/>
-          <w:kern w:val="0"/>
-          <w:sz w:val="24"/>
-          <w14:ligatures w14:val="none"/>
-        </w:rPr>
-        <w:t>你说得非常对。</w:t>
-      </w:r>
-      <w:r>
-        <w:rPr>
-          <w:rFonts w:ascii="宋体" w:eastAsia="宋体" w:hAnsi="宋体" w:cs="宋体"/>
-          <w:b/>
-          <w:bCs/>
-          <w:kern w:val="0"/>
-          <w:sz w:val="24"/>
-          <w14:ligatures w14:val="none"/>
-        </w:rPr>
-        <w:t xml:space="preserve">Twitter </w:t>
-      </w:r>
-      <w:proofErr w:type="spellStart"/>
-      <w:r>
-        <w:rPr>
-          <w:rFonts w:ascii="宋体" w:eastAsia="宋体" w:hAnsi="宋体" w:cs="宋体"/>
-          <w:b/>
-          <w:bCs/>
-          <w:kern w:val="0"/>
-          <w:sz w:val="24"/>
-          <w14:ligatures w14:val="none"/>
-        </w:rPr>
-        <w:t>AnomalyDetection</w:t>
-      </w:r>
-      <w:proofErr w:type="spellEnd"/>
+          <w:sz w:val="24"/>
+          <w14:ligatures w14:val="none"/>
+        </w:rPr>
+        <w:t>Twitter AnomalyDetection</w:t>
+      </w:r>
       <w:r>
         <w:rPr>
           <w:rFonts w:ascii="宋体" w:eastAsia="宋体" w:hAnsi="宋体" w:cs="宋体"/>
@@ -6606,7 +6949,7 @@
         </w:rPr>
         <w:t xml:space="preserve">：GitHub 上的 </w:t>
       </w:r>
-      <w:hyperlink r:id="rId6" w:history="1">
+      <w:hyperlink r:id="rId8" w:history="1">
         <w:r>
           <w:rPr>
             <w:rFonts w:ascii="宋体" w:eastAsia="宋体" w:hAnsi="宋体" w:cs="宋体"/>
@@ -6653,6 +6996,7 @@
           <w:sz w:val="24"/>
           <w14:ligatures w14:val="none"/>
         </w:rPr>
+        <w:lastRenderedPageBreak/>
         <w:t>文档非常稀少</w:t>
       </w:r>
       <w:r>
@@ -6857,7 +7201,6 @@
           <w:szCs w:val="27"/>
           <w14:ligatures w14:val="none"/>
         </w:rPr>
-        <w:lastRenderedPageBreak/>
         <w:t>✅</w:t>
       </w:r>
       <w:r>
@@ -7179,27 +7522,7 @@
           <w:sz w:val="24"/>
           <w14:ligatures w14:val="none"/>
         </w:rPr>
-        <w:t xml:space="preserve">文档详细、支持 </w:t>
-      </w:r>
-      <w:proofErr w:type="spellStart"/>
-      <w:r>
-        <w:rPr>
-          <w:rFonts w:ascii="宋体" w:eastAsia="宋体" w:hAnsi="宋体" w:cs="宋体"/>
-          <w:kern w:val="0"/>
-          <w:sz w:val="24"/>
-          <w14:ligatures w14:val="none"/>
-        </w:rPr>
-        <w:t>sklearn</w:t>
-      </w:r>
-      <w:proofErr w:type="spellEnd"/>
-      <w:r>
-        <w:rPr>
-          <w:rFonts w:ascii="宋体" w:eastAsia="宋体" w:hAnsi="宋体" w:cs="宋体"/>
-          <w:kern w:val="0"/>
-          <w:sz w:val="24"/>
-          <w14:ligatures w14:val="none"/>
-        </w:rPr>
-        <w:t xml:space="preserve"> 风格；</w:t>
+        <w:t>文档详细、支持 sklearn 风格；</w:t>
       </w:r>
     </w:p>
     <w:p>
@@ -7224,19 +7547,8 @@
           <w:sz w:val="24"/>
           <w14:ligatures w14:val="none"/>
         </w:rPr>
-        <w:t xml:space="preserve">已实现 Twitter-AD 类似逻辑，命名为 </w:t>
-      </w:r>
-      <w:proofErr w:type="spellStart"/>
-      <w:r>
-        <w:rPr>
-          <w:rFonts w:ascii="宋体" w:eastAsia="宋体" w:hAnsi="宋体" w:cs="宋体"/>
-          <w:kern w:val="0"/>
-          <w:sz w:val="24"/>
-          <w14:ligatures w14:val="none"/>
-        </w:rPr>
-        <w:t>OutlierDetector</w:t>
-      </w:r>
-      <w:proofErr w:type="spellEnd"/>
+        <w:t>已实现 Twitter-AD 类似逻辑，命名为 OutlierDetector</w:t>
+      </w:r>
     </w:p>
     <w:p>
       <w:pPr>
@@ -7273,61 +7585,19 @@
         </w:rPr>
         <w:t>：</w:t>
       </w:r>
-      <w:r>
-        <w:rPr>
-          <w:rFonts w:ascii="宋体" w:eastAsia="宋体" w:hAnsi="宋体" w:cs="宋体"/>
-          <w:kern w:val="0"/>
-          <w:sz w:val="24"/>
-          <w14:ligatures w14:val="none"/>
-        </w:rPr>
-        <w:fldChar w:fldCharType="begin"/>
-      </w:r>
-      <w:r>
-        <w:rPr>
-          <w:rFonts w:ascii="宋体" w:eastAsia="宋体" w:hAnsi="宋体" w:cs="宋体"/>
-          <w:kern w:val="0"/>
-          <w:sz w:val="24"/>
-          <w14:ligatures w14:val="none"/>
-        </w:rPr>
-        <w:instrText>HYPERLINK "https://github.com/facebookresearch/Kats"</w:instrText>
-      </w:r>
-      <w:r>
-        <w:rPr>
-          <w:rFonts w:ascii="宋体" w:eastAsia="宋体" w:hAnsi="宋体" w:cs="宋体"/>
-          <w:kern w:val="0"/>
-          <w:sz w:val="24"/>
-          <w14:ligatures w14:val="none"/>
-        </w:rPr>
-      </w:r>
-      <w:r>
-        <w:rPr>
-          <w:rFonts w:ascii="宋体" w:eastAsia="宋体" w:hAnsi="宋体" w:cs="宋体"/>
-          <w:kern w:val="0"/>
-          <w:sz w:val="24"/>
-          <w14:ligatures w14:val="none"/>
-        </w:rPr>
-        <w:fldChar w:fldCharType="separate"/>
-      </w:r>
-      <w:r>
-        <w:rPr>
-          <w:rFonts w:ascii="宋体" w:eastAsia="宋体" w:hAnsi="宋体" w:cs="宋体"/>
-          <w:color w:val="0000FF"/>
-          <w:kern w:val="0"/>
-          <w:sz w:val="24"/>
-          <w:u w:val="single"/>
-          <w14:ligatures w14:val="none"/>
-        </w:rPr>
-        <w:t>https://github.com/facebookresearch/Kats</w:t>
-      </w:r>
-      <w:r>
-        <w:rPr>
-          <w:rFonts w:ascii="宋体" w:eastAsia="宋体" w:hAnsi="宋体" w:cs="宋体"/>
-          <w:kern w:val="0"/>
-          <w:sz w:val="24"/>
-          <w14:ligatures w14:val="none"/>
-        </w:rPr>
-        <w:fldChar w:fldCharType="end"/>
-      </w:r>
+      <w:hyperlink r:id="rId9" w:history="1">
+        <w:r>
+          <w:rPr>
+            <w:rFonts w:ascii="宋体" w:eastAsia="宋体" w:hAnsi="宋体" w:cs="宋体"/>
+            <w:color w:val="0000FF"/>
+            <w:kern w:val="0"/>
+            <w:sz w:val="24"/>
+            <w:u w:val="single"/>
+            <w14:ligatures w14:val="none"/>
+          </w:rPr>
+          <w:t>https://github.com/facebookresearch/Kats</w:t>
+        </w:r>
+      </w:hyperlink>
     </w:p>
     <w:p>
       <w:pPr>
@@ -7568,6 +7838,7 @@
           <w:sz w:val="24"/>
           <w14:ligatures w14:val="none"/>
         </w:rPr>
+        <w:lastRenderedPageBreak/>
         <w:t>逐个剔除异常点，比较 Grubbs Test 的统计量与阈值</w:t>
       </w:r>
     </w:p>
@@ -7612,25 +7883,14 @@
           <w14:ligatures w14:val="none"/>
         </w:rPr>
       </w:pPr>
-      <w:proofErr w:type="spellStart"/>
-      <w:r>
-        <w:rPr>
-          <w:rFonts w:ascii="宋体" w:eastAsia="宋体" w:hAnsi="宋体" w:cs="宋体"/>
-          <w:kern w:val="0"/>
-          <w:sz w:val="24"/>
-          <w14:ligatures w14:val="none"/>
-        </w:rPr>
-        <w:t>statsmodels.tsa.seasonal.STL</w:t>
-      </w:r>
-      <w:proofErr w:type="spellEnd"/>
-      <w:r>
-        <w:rPr>
-          <w:rFonts w:ascii="宋体" w:eastAsia="宋体" w:hAnsi="宋体" w:cs="宋体"/>
-          <w:kern w:val="0"/>
-          <w:sz w:val="24"/>
-          <w14:ligatures w14:val="none"/>
-        </w:rPr>
-        <w:t xml:space="preserve"> → 做趋势分解</w:t>
+      <w:r>
+        <w:rPr>
+          <w:rFonts w:ascii="宋体" w:eastAsia="宋体" w:hAnsi="宋体" w:cs="宋体"/>
+          <w:kern w:val="0"/>
+          <w:sz w:val="24"/>
+          <w14:ligatures w14:val="none"/>
+        </w:rPr>
+        <w:t>statsmodels.tsa.seasonal.STL → 做趋势分解</w:t>
       </w:r>
     </w:p>
     <w:p>
@@ -7648,25 +7908,14 @@
           <w14:ligatures w14:val="none"/>
         </w:rPr>
       </w:pPr>
-      <w:proofErr w:type="spellStart"/>
-      <w:r>
-        <w:rPr>
-          <w:rFonts w:ascii="宋体" w:eastAsia="宋体" w:hAnsi="宋体" w:cs="宋体"/>
-          <w:kern w:val="0"/>
-          <w:sz w:val="24"/>
-          <w14:ligatures w14:val="none"/>
-        </w:rPr>
-        <w:t>scipy.stats</w:t>
-      </w:r>
-      <w:proofErr w:type="spellEnd"/>
-      <w:r>
-        <w:rPr>
-          <w:rFonts w:ascii="宋体" w:eastAsia="宋体" w:hAnsi="宋体" w:cs="宋体"/>
-          <w:kern w:val="0"/>
-          <w:sz w:val="24"/>
-          <w14:ligatures w14:val="none"/>
-        </w:rPr>
-        <w:t xml:space="preserve"> → 手动实现 ESD 检测或 Grubbs 检测</w:t>
+      <w:r>
+        <w:rPr>
+          <w:rFonts w:ascii="宋体" w:eastAsia="宋体" w:hAnsi="宋体" w:cs="宋体"/>
+          <w:kern w:val="0"/>
+          <w:sz w:val="24"/>
+          <w14:ligatures w14:val="none"/>
+        </w:rPr>
+        <w:t>scipy.stats → 手动实现 ESD 检测或 Grubbs 检测</w:t>
       </w:r>
     </w:p>
     <w:p>
@@ -7751,7 +8000,6 @@
           <w:sz w:val="24"/>
           <w14:ligatures w14:val="none"/>
         </w:rPr>
-        <w:lastRenderedPageBreak/>
         <w:t>一款专注</w:t>
       </w:r>
       <w:r>
@@ -7822,47 +8070,7 @@
           <w:sz w:val="24"/>
           <w14:ligatures w14:val="none"/>
         </w:rPr>
-        <w:t>时间序列异常（</w:t>
-      </w:r>
-      <w:proofErr w:type="spellStart"/>
-      <w:r>
-        <w:rPr>
-          <w:rFonts w:ascii="宋体" w:eastAsia="宋体" w:hAnsi="宋体" w:cs="宋体"/>
-          <w:kern w:val="0"/>
-          <w:sz w:val="24"/>
-          <w14:ligatures w14:val="none"/>
-        </w:rPr>
-        <w:t>SpectralResidual</w:t>
-      </w:r>
-      <w:proofErr w:type="spellEnd"/>
-      <w:r>
-        <w:rPr>
-          <w:rFonts w:ascii="宋体" w:eastAsia="宋体" w:hAnsi="宋体" w:cs="宋体"/>
-          <w:kern w:val="0"/>
-          <w:sz w:val="24"/>
-          <w14:ligatures w14:val="none"/>
-        </w:rPr>
-        <w:t xml:space="preserve">, </w:t>
-      </w:r>
-      <w:proofErr w:type="spellStart"/>
-      <w:r>
-        <w:rPr>
-          <w:rFonts w:ascii="宋体" w:eastAsia="宋体" w:hAnsi="宋体" w:cs="宋体"/>
-          <w:kern w:val="0"/>
-          <w:sz w:val="24"/>
-          <w14:ligatures w14:val="none"/>
-        </w:rPr>
-        <w:t>ContextualAnomalyDetector</w:t>
-      </w:r>
-      <w:proofErr w:type="spellEnd"/>
-      <w:r>
-        <w:rPr>
-          <w:rFonts w:ascii="宋体" w:eastAsia="宋体" w:hAnsi="宋体" w:cs="宋体"/>
-          <w:kern w:val="0"/>
-          <w:sz w:val="24"/>
-          <w14:ligatures w14:val="none"/>
-        </w:rPr>
-        <w:t>）</w:t>
+        <w:t>时间序列异常（SpectralResidual, ContextualAnomalyDetector）</w:t>
       </w:r>
     </w:p>
     <w:p>
@@ -7946,7 +8154,7 @@
         </w:rPr>
         <w:t xml:space="preserve"> </w:t>
       </w:r>
-      <w:hyperlink r:id="rId7" w:history="1">
+      <w:hyperlink r:id="rId10" w:history="1">
         <w:r>
           <w:rPr>
             <w:rFonts w:ascii="宋体" w:eastAsia="宋体" w:hAnsi="宋体" w:cs="宋体"/>
@@ -8722,6 +8930,7 @@
           <w:sz w:val="24"/>
           <w14:ligatures w14:val="none"/>
         </w:rPr>
+        <w:lastRenderedPageBreak/>
         <w:t xml:space="preserve">如果你需要我提供一个用 </w:t>
       </w:r>
       <w:r>
@@ -8745,13 +8954,7 @@
         <w:t>，我可以给你一套完整代码作为起点。是否需要？</w:t>
       </w:r>
     </w:p>
-    <w:p>
-      <w:pPr>
-        <w:rPr>
-          <w:rFonts w:hint="eastAsia"/>
-        </w:rPr>
-      </w:pPr>
-    </w:p>
+    <w:p/>
     <w:sectPr>
       <w:pgSz w:w="11906" w:h="16838"/>
       <w:pgMar w:top="1440" w:right="1800" w:bottom="1440" w:left="1800" w:header="851" w:footer="992" w:gutter="0"/>
@@ -8914,6 +9117,155 @@
     </w:lvl>
   </w:abstractNum>
   <w:abstractNum w:abstractNumId="1" w15:restartNumberingAfterBreak="0">
+    <w:nsid w:val="0AEB77DA"/>
+    <w:multiLevelType w:val="multilevel"/>
+    <w:tmpl w:val="78C8EF42"/>
+    <w:lvl w:ilvl="0">
+      <w:start w:val="1"/>
+      <w:numFmt w:val="bullet"/>
+      <w:lvlText w:val=""/>
+      <w:lvlJc w:val="left"/>
+      <w:pPr>
+        <w:tabs>
+          <w:tab w:val="num" w:pos="720"/>
+        </w:tabs>
+        <w:ind w:left="720" w:hanging="360"/>
+      </w:pPr>
+      <w:rPr>
+        <w:rFonts w:ascii="Symbol" w:hAnsi="Symbol" w:hint="default"/>
+        <w:sz w:val="20"/>
+      </w:rPr>
+    </w:lvl>
+    <w:lvl w:ilvl="1" w:tentative="1">
+      <w:start w:val="1"/>
+      <w:numFmt w:val="bullet"/>
+      <w:lvlText w:val="o"/>
+      <w:lvlJc w:val="left"/>
+      <w:pPr>
+        <w:tabs>
+          <w:tab w:val="num" w:pos="1440"/>
+        </w:tabs>
+        <w:ind w:left="1440" w:hanging="360"/>
+      </w:pPr>
+      <w:rPr>
+        <w:rFonts w:ascii="Courier New" w:hAnsi="Courier New" w:hint="default"/>
+        <w:sz w:val="20"/>
+      </w:rPr>
+    </w:lvl>
+    <w:lvl w:ilvl="2" w:tentative="1">
+      <w:start w:val="1"/>
+      <w:numFmt w:val="bullet"/>
+      <w:lvlText w:val=""/>
+      <w:lvlJc w:val="left"/>
+      <w:pPr>
+        <w:tabs>
+          <w:tab w:val="num" w:pos="2160"/>
+        </w:tabs>
+        <w:ind w:left="2160" w:hanging="360"/>
+      </w:pPr>
+      <w:rPr>
+        <w:rFonts w:ascii="Wingdings" w:hAnsi="Wingdings" w:hint="default"/>
+        <w:sz w:val="20"/>
+      </w:rPr>
+    </w:lvl>
+    <w:lvl w:ilvl="3" w:tentative="1">
+      <w:start w:val="1"/>
+      <w:numFmt w:val="bullet"/>
+      <w:lvlText w:val=""/>
+      <w:lvlJc w:val="left"/>
+      <w:pPr>
+        <w:tabs>
+          <w:tab w:val="num" w:pos="2880"/>
+        </w:tabs>
+        <w:ind w:left="2880" w:hanging="360"/>
+      </w:pPr>
+      <w:rPr>
+        <w:rFonts w:ascii="Wingdings" w:hAnsi="Wingdings" w:hint="default"/>
+        <w:sz w:val="20"/>
+      </w:rPr>
+    </w:lvl>
+    <w:lvl w:ilvl="4" w:tentative="1">
+      <w:start w:val="1"/>
+      <w:numFmt w:val="bullet"/>
+      <w:lvlText w:val=""/>
+      <w:lvlJc w:val="left"/>
+      <w:pPr>
+        <w:tabs>
+          <w:tab w:val="num" w:pos="3600"/>
+        </w:tabs>
+        <w:ind w:left="3600" w:hanging="360"/>
+      </w:pPr>
+      <w:rPr>
+        <w:rFonts w:ascii="Wingdings" w:hAnsi="Wingdings" w:hint="default"/>
+        <w:sz w:val="20"/>
+      </w:rPr>
+    </w:lvl>
+    <w:lvl w:ilvl="5" w:tentative="1">
+      <w:start w:val="1"/>
+      <w:numFmt w:val="bullet"/>
+      <w:lvlText w:val=""/>
+      <w:lvlJc w:val="left"/>
+      <w:pPr>
+        <w:tabs>
+          <w:tab w:val="num" w:pos="4320"/>
+        </w:tabs>
+        <w:ind w:left="4320" w:hanging="360"/>
+      </w:pPr>
+      <w:rPr>
+        <w:rFonts w:ascii="Wingdings" w:hAnsi="Wingdings" w:hint="default"/>
+        <w:sz w:val="20"/>
+      </w:rPr>
+    </w:lvl>
+    <w:lvl w:ilvl="6" w:tentative="1">
+      <w:start w:val="1"/>
+      <w:numFmt w:val="bullet"/>
+      <w:lvlText w:val=""/>
+      <w:lvlJc w:val="left"/>
+      <w:pPr>
+        <w:tabs>
+          <w:tab w:val="num" w:pos="5040"/>
+        </w:tabs>
+        <w:ind w:left="5040" w:hanging="360"/>
+      </w:pPr>
+      <w:rPr>
+        <w:rFonts w:ascii="Wingdings" w:hAnsi="Wingdings" w:hint="default"/>
+        <w:sz w:val="20"/>
+      </w:rPr>
+    </w:lvl>
+    <w:lvl w:ilvl="7" w:tentative="1">
+      <w:start w:val="1"/>
+      <w:numFmt w:val="bullet"/>
+      <w:lvlText w:val=""/>
+      <w:lvlJc w:val="left"/>
+      <w:pPr>
+        <w:tabs>
+          <w:tab w:val="num" w:pos="5760"/>
+        </w:tabs>
+        <w:ind w:left="5760" w:hanging="360"/>
+      </w:pPr>
+      <w:rPr>
+        <w:rFonts w:ascii="Wingdings" w:hAnsi="Wingdings" w:hint="default"/>
+        <w:sz w:val="20"/>
+      </w:rPr>
+    </w:lvl>
+    <w:lvl w:ilvl="8" w:tentative="1">
+      <w:start w:val="1"/>
+      <w:numFmt w:val="bullet"/>
+      <w:lvlText w:val=""/>
+      <w:lvlJc w:val="left"/>
+      <w:pPr>
+        <w:tabs>
+          <w:tab w:val="num" w:pos="6480"/>
+        </w:tabs>
+        <w:ind w:left="6480" w:hanging="360"/>
+      </w:pPr>
+      <w:rPr>
+        <w:rFonts w:ascii="Wingdings" w:hAnsi="Wingdings" w:hint="default"/>
+        <w:sz w:val="20"/>
+      </w:rPr>
+    </w:lvl>
+  </w:abstractNum>
+  <w:abstractNum w:abstractNumId="2" w15:restartNumberingAfterBreak="0">
     <w:nsid w:val="0ECE193D"/>
     <w:multiLevelType w:val="multilevel"/>
     <w:tmpl w:val="C7DCF03A"/>
@@ -9062,7 +9414,7 @@
       </w:rPr>
     </w:lvl>
   </w:abstractNum>
-  <w:abstractNum w:abstractNumId="2" w15:restartNumberingAfterBreak="0">
+  <w:abstractNum w:abstractNumId="3" w15:restartNumberingAfterBreak="0">
     <w:nsid w:val="150E76D3"/>
     <w:multiLevelType w:val="multilevel"/>
     <w:tmpl w:val="9E800E1E"/>
@@ -9211,7 +9563,7 @@
       </w:rPr>
     </w:lvl>
   </w:abstractNum>
-  <w:abstractNum w:abstractNumId="3" w15:restartNumberingAfterBreak="0">
+  <w:abstractNum w:abstractNumId="4" w15:restartNumberingAfterBreak="0">
     <w:nsid w:val="1C313CAF"/>
     <w:multiLevelType w:val="multilevel"/>
     <w:tmpl w:val="A446911A"/>
@@ -9360,7 +9712,156 @@
       </w:rPr>
     </w:lvl>
   </w:abstractNum>
-  <w:abstractNum w:abstractNumId="4" w15:restartNumberingAfterBreak="0">
+  <w:abstractNum w:abstractNumId="5" w15:restartNumberingAfterBreak="0">
+    <w:nsid w:val="20BB5F91"/>
+    <w:multiLevelType w:val="multilevel"/>
+    <w:tmpl w:val="0DE0877C"/>
+    <w:lvl w:ilvl="0">
+      <w:start w:val="1"/>
+      <w:numFmt w:val="bullet"/>
+      <w:lvlText w:val=""/>
+      <w:lvlJc w:val="left"/>
+      <w:pPr>
+        <w:tabs>
+          <w:tab w:val="num" w:pos="720"/>
+        </w:tabs>
+        <w:ind w:left="720" w:hanging="360"/>
+      </w:pPr>
+      <w:rPr>
+        <w:rFonts w:ascii="Symbol" w:hAnsi="Symbol" w:hint="default"/>
+        <w:sz w:val="20"/>
+      </w:rPr>
+    </w:lvl>
+    <w:lvl w:ilvl="1" w:tentative="1">
+      <w:start w:val="1"/>
+      <w:numFmt w:val="bullet"/>
+      <w:lvlText w:val="o"/>
+      <w:lvlJc w:val="left"/>
+      <w:pPr>
+        <w:tabs>
+          <w:tab w:val="num" w:pos="1440"/>
+        </w:tabs>
+        <w:ind w:left="1440" w:hanging="360"/>
+      </w:pPr>
+      <w:rPr>
+        <w:rFonts w:ascii="Courier New" w:hAnsi="Courier New" w:hint="default"/>
+        <w:sz w:val="20"/>
+      </w:rPr>
+    </w:lvl>
+    <w:lvl w:ilvl="2" w:tentative="1">
+      <w:start w:val="1"/>
+      <w:numFmt w:val="bullet"/>
+      <w:lvlText w:val=""/>
+      <w:lvlJc w:val="left"/>
+      <w:pPr>
+        <w:tabs>
+          <w:tab w:val="num" w:pos="2160"/>
+        </w:tabs>
+        <w:ind w:left="2160" w:hanging="360"/>
+      </w:pPr>
+      <w:rPr>
+        <w:rFonts w:ascii="Wingdings" w:hAnsi="Wingdings" w:hint="default"/>
+        <w:sz w:val="20"/>
+      </w:rPr>
+    </w:lvl>
+    <w:lvl w:ilvl="3" w:tentative="1">
+      <w:start w:val="1"/>
+      <w:numFmt w:val="bullet"/>
+      <w:lvlText w:val=""/>
+      <w:lvlJc w:val="left"/>
+      <w:pPr>
+        <w:tabs>
+          <w:tab w:val="num" w:pos="2880"/>
+        </w:tabs>
+        <w:ind w:left="2880" w:hanging="360"/>
+      </w:pPr>
+      <w:rPr>
+        <w:rFonts w:ascii="Wingdings" w:hAnsi="Wingdings" w:hint="default"/>
+        <w:sz w:val="20"/>
+      </w:rPr>
+    </w:lvl>
+    <w:lvl w:ilvl="4" w:tentative="1">
+      <w:start w:val="1"/>
+      <w:numFmt w:val="bullet"/>
+      <w:lvlText w:val=""/>
+      <w:lvlJc w:val="left"/>
+      <w:pPr>
+        <w:tabs>
+          <w:tab w:val="num" w:pos="3600"/>
+        </w:tabs>
+        <w:ind w:left="3600" w:hanging="360"/>
+      </w:pPr>
+      <w:rPr>
+        <w:rFonts w:ascii="Wingdings" w:hAnsi="Wingdings" w:hint="default"/>
+        <w:sz w:val="20"/>
+      </w:rPr>
+    </w:lvl>
+    <w:lvl w:ilvl="5" w:tentative="1">
+      <w:start w:val="1"/>
+      <w:numFmt w:val="bullet"/>
+      <w:lvlText w:val=""/>
+      <w:lvlJc w:val="left"/>
+      <w:pPr>
+        <w:tabs>
+          <w:tab w:val="num" w:pos="4320"/>
+        </w:tabs>
+        <w:ind w:left="4320" w:hanging="360"/>
+      </w:pPr>
+      <w:rPr>
+        <w:rFonts w:ascii="Wingdings" w:hAnsi="Wingdings" w:hint="default"/>
+        <w:sz w:val="20"/>
+      </w:rPr>
+    </w:lvl>
+    <w:lvl w:ilvl="6" w:tentative="1">
+      <w:start w:val="1"/>
+      <w:numFmt w:val="bullet"/>
+      <w:lvlText w:val=""/>
+      <w:lvlJc w:val="left"/>
+      <w:pPr>
+        <w:tabs>
+          <w:tab w:val="num" w:pos="5040"/>
+        </w:tabs>
+        <w:ind w:left="5040" w:hanging="360"/>
+      </w:pPr>
+      <w:rPr>
+        <w:rFonts w:ascii="Wingdings" w:hAnsi="Wingdings" w:hint="default"/>
+        <w:sz w:val="20"/>
+      </w:rPr>
+    </w:lvl>
+    <w:lvl w:ilvl="7" w:tentative="1">
+      <w:start w:val="1"/>
+      <w:numFmt w:val="bullet"/>
+      <w:lvlText w:val=""/>
+      <w:lvlJc w:val="left"/>
+      <w:pPr>
+        <w:tabs>
+          <w:tab w:val="num" w:pos="5760"/>
+        </w:tabs>
+        <w:ind w:left="5760" w:hanging="360"/>
+      </w:pPr>
+      <w:rPr>
+        <w:rFonts w:ascii="Wingdings" w:hAnsi="Wingdings" w:hint="default"/>
+        <w:sz w:val="20"/>
+      </w:rPr>
+    </w:lvl>
+    <w:lvl w:ilvl="8" w:tentative="1">
+      <w:start w:val="1"/>
+      <w:numFmt w:val="bullet"/>
+      <w:lvlText w:val=""/>
+      <w:lvlJc w:val="left"/>
+      <w:pPr>
+        <w:tabs>
+          <w:tab w:val="num" w:pos="6480"/>
+        </w:tabs>
+        <w:ind w:left="6480" w:hanging="360"/>
+      </w:pPr>
+      <w:rPr>
+        <w:rFonts w:ascii="Wingdings" w:hAnsi="Wingdings" w:hint="default"/>
+        <w:sz w:val="20"/>
+      </w:rPr>
+    </w:lvl>
+  </w:abstractNum>
+  <w:abstractNum w:abstractNumId="6" w15:restartNumberingAfterBreak="0">
     <w:nsid w:val="2623562C"/>
     <w:multiLevelType w:val="multilevel"/>
     <w:tmpl w:val="5142E03C"/>
@@ -9473,7 +9974,305 @@
       </w:pPr>
     </w:lvl>
   </w:abstractNum>
-  <w:abstractNum w:abstractNumId="5" w15:restartNumberingAfterBreak="0">
+  <w:abstractNum w:abstractNumId="7" w15:restartNumberingAfterBreak="0">
+    <w:nsid w:val="2B0B09AD"/>
+    <w:multiLevelType w:val="multilevel"/>
+    <w:tmpl w:val="C644D5B6"/>
+    <w:lvl w:ilvl="0">
+      <w:start w:val="1"/>
+      <w:numFmt w:val="bullet"/>
+      <w:lvlText w:val=""/>
+      <w:lvlJc w:val="left"/>
+      <w:pPr>
+        <w:tabs>
+          <w:tab w:val="num" w:pos="720"/>
+        </w:tabs>
+        <w:ind w:left="720" w:hanging="360"/>
+      </w:pPr>
+      <w:rPr>
+        <w:rFonts w:ascii="Symbol" w:hAnsi="Symbol" w:hint="default"/>
+        <w:sz w:val="20"/>
+      </w:rPr>
+    </w:lvl>
+    <w:lvl w:ilvl="1" w:tentative="1">
+      <w:start w:val="1"/>
+      <w:numFmt w:val="bullet"/>
+      <w:lvlText w:val="o"/>
+      <w:lvlJc w:val="left"/>
+      <w:pPr>
+        <w:tabs>
+          <w:tab w:val="num" w:pos="1440"/>
+        </w:tabs>
+        <w:ind w:left="1440" w:hanging="360"/>
+      </w:pPr>
+      <w:rPr>
+        <w:rFonts w:ascii="Courier New" w:hAnsi="Courier New" w:hint="default"/>
+        <w:sz w:val="20"/>
+      </w:rPr>
+    </w:lvl>
+    <w:lvl w:ilvl="2" w:tentative="1">
+      <w:start w:val="1"/>
+      <w:numFmt w:val="bullet"/>
+      <w:lvlText w:val=""/>
+      <w:lvlJc w:val="left"/>
+      <w:pPr>
+        <w:tabs>
+          <w:tab w:val="num" w:pos="2160"/>
+        </w:tabs>
+        <w:ind w:left="2160" w:hanging="360"/>
+      </w:pPr>
+      <w:rPr>
+        <w:rFonts w:ascii="Wingdings" w:hAnsi="Wingdings" w:hint="default"/>
+        <w:sz w:val="20"/>
+      </w:rPr>
+    </w:lvl>
+    <w:lvl w:ilvl="3" w:tentative="1">
+      <w:start w:val="1"/>
+      <w:numFmt w:val="bullet"/>
+      <w:lvlText w:val=""/>
+      <w:lvlJc w:val="left"/>
+      <w:pPr>
+        <w:tabs>
+          <w:tab w:val="num" w:pos="2880"/>
+        </w:tabs>
+        <w:ind w:left="2880" w:hanging="360"/>
+      </w:pPr>
+      <w:rPr>
+        <w:rFonts w:ascii="Wingdings" w:hAnsi="Wingdings" w:hint="default"/>
+        <w:sz w:val="20"/>
+      </w:rPr>
+    </w:lvl>
+    <w:lvl w:ilvl="4" w:tentative="1">
+      <w:start w:val="1"/>
+      <w:numFmt w:val="bullet"/>
+      <w:lvlText w:val=""/>
+      <w:lvlJc w:val="left"/>
+      <w:pPr>
+        <w:tabs>
+          <w:tab w:val="num" w:pos="3600"/>
+        </w:tabs>
+        <w:ind w:left="3600" w:hanging="360"/>
+      </w:pPr>
+      <w:rPr>
+        <w:rFonts w:ascii="Wingdings" w:hAnsi="Wingdings" w:hint="default"/>
+        <w:sz w:val="20"/>
+      </w:rPr>
+    </w:lvl>
+    <w:lvl w:ilvl="5" w:tentative="1">
+      <w:start w:val="1"/>
+      <w:numFmt w:val="bullet"/>
+      <w:lvlText w:val=""/>
+      <w:lvlJc w:val="left"/>
+      <w:pPr>
+        <w:tabs>
+          <w:tab w:val="num" w:pos="4320"/>
+        </w:tabs>
+        <w:ind w:left="4320" w:hanging="360"/>
+      </w:pPr>
+      <w:rPr>
+        <w:rFonts w:ascii="Wingdings" w:hAnsi="Wingdings" w:hint="default"/>
+        <w:sz w:val="20"/>
+      </w:rPr>
+    </w:lvl>
+    <w:lvl w:ilvl="6" w:tentative="1">
+      <w:start w:val="1"/>
+      <w:numFmt w:val="bullet"/>
+      <w:lvlText w:val=""/>
+      <w:lvlJc w:val="left"/>
+      <w:pPr>
+        <w:tabs>
+          <w:tab w:val="num" w:pos="5040"/>
+        </w:tabs>
+        <w:ind w:left="5040" w:hanging="360"/>
+      </w:pPr>
+      <w:rPr>
+        <w:rFonts w:ascii="Wingdings" w:hAnsi="Wingdings" w:hint="default"/>
+        <w:sz w:val="20"/>
+      </w:rPr>
+    </w:lvl>
+    <w:lvl w:ilvl="7" w:tentative="1">
+      <w:start w:val="1"/>
+      <w:numFmt w:val="bullet"/>
+      <w:lvlText w:val=""/>
+      <w:lvlJc w:val="left"/>
+      <w:pPr>
+        <w:tabs>
+          <w:tab w:val="num" w:pos="5760"/>
+        </w:tabs>
+        <w:ind w:left="5760" w:hanging="360"/>
+      </w:pPr>
+      <w:rPr>
+        <w:rFonts w:ascii="Wingdings" w:hAnsi="Wingdings" w:hint="default"/>
+        <w:sz w:val="20"/>
+      </w:rPr>
+    </w:lvl>
+    <w:lvl w:ilvl="8" w:tentative="1">
+      <w:start w:val="1"/>
+      <w:numFmt w:val="bullet"/>
+      <w:lvlText w:val=""/>
+      <w:lvlJc w:val="left"/>
+      <w:pPr>
+        <w:tabs>
+          <w:tab w:val="num" w:pos="6480"/>
+        </w:tabs>
+        <w:ind w:left="6480" w:hanging="360"/>
+      </w:pPr>
+      <w:rPr>
+        <w:rFonts w:ascii="Wingdings" w:hAnsi="Wingdings" w:hint="default"/>
+        <w:sz w:val="20"/>
+      </w:rPr>
+    </w:lvl>
+  </w:abstractNum>
+  <w:abstractNum w:abstractNumId="8" w15:restartNumberingAfterBreak="0">
+    <w:nsid w:val="31CE7C1C"/>
+    <w:multiLevelType w:val="multilevel"/>
+    <w:tmpl w:val="21FC16AE"/>
+    <w:lvl w:ilvl="0">
+      <w:start w:val="1"/>
+      <w:numFmt w:val="bullet"/>
+      <w:lvlText w:val=""/>
+      <w:lvlJc w:val="left"/>
+      <w:pPr>
+        <w:tabs>
+          <w:tab w:val="num" w:pos="720"/>
+        </w:tabs>
+        <w:ind w:left="720" w:hanging="360"/>
+      </w:pPr>
+      <w:rPr>
+        <w:rFonts w:ascii="Symbol" w:hAnsi="Symbol" w:hint="default"/>
+        <w:sz w:val="20"/>
+      </w:rPr>
+    </w:lvl>
+    <w:lvl w:ilvl="1" w:tentative="1">
+      <w:start w:val="1"/>
+      <w:numFmt w:val="bullet"/>
+      <w:lvlText w:val="o"/>
+      <w:lvlJc w:val="left"/>
+      <w:pPr>
+        <w:tabs>
+          <w:tab w:val="num" w:pos="1440"/>
+        </w:tabs>
+        <w:ind w:left="1440" w:hanging="360"/>
+      </w:pPr>
+      <w:rPr>
+        <w:rFonts w:ascii="Courier New" w:hAnsi="Courier New" w:hint="default"/>
+        <w:sz w:val="20"/>
+      </w:rPr>
+    </w:lvl>
+    <w:lvl w:ilvl="2" w:tentative="1">
+      <w:start w:val="1"/>
+      <w:numFmt w:val="bullet"/>
+      <w:lvlText w:val=""/>
+      <w:lvlJc w:val="left"/>
+      <w:pPr>
+        <w:tabs>
+          <w:tab w:val="num" w:pos="2160"/>
+        </w:tabs>
+        <w:ind w:left="2160" w:hanging="360"/>
+      </w:pPr>
+      <w:rPr>
+        <w:rFonts w:ascii="Wingdings" w:hAnsi="Wingdings" w:hint="default"/>
+        <w:sz w:val="20"/>
+      </w:rPr>
+    </w:lvl>
+    <w:lvl w:ilvl="3" w:tentative="1">
+      <w:start w:val="1"/>
+      <w:numFmt w:val="bullet"/>
+      <w:lvlText w:val=""/>
+      <w:lvlJc w:val="left"/>
+      <w:pPr>
+        <w:tabs>
+          <w:tab w:val="num" w:pos="2880"/>
+        </w:tabs>
+        <w:ind w:left="2880" w:hanging="360"/>
+      </w:pPr>
+      <w:rPr>
+        <w:rFonts w:ascii="Wingdings" w:hAnsi="Wingdings" w:hint="default"/>
+        <w:sz w:val="20"/>
+      </w:rPr>
+    </w:lvl>
+    <w:lvl w:ilvl="4" w:tentative="1">
+      <w:start w:val="1"/>
+      <w:numFmt w:val="bullet"/>
+      <w:lvlText w:val=""/>
+      <w:lvlJc w:val="left"/>
+      <w:pPr>
+        <w:tabs>
+          <w:tab w:val="num" w:pos="3600"/>
+        </w:tabs>
+        <w:ind w:left="3600" w:hanging="360"/>
+      </w:pPr>
+      <w:rPr>
+        <w:rFonts w:ascii="Wingdings" w:hAnsi="Wingdings" w:hint="default"/>
+        <w:sz w:val="20"/>
+      </w:rPr>
+    </w:lvl>
+    <w:lvl w:ilvl="5" w:tentative="1">
+      <w:start w:val="1"/>
+      <w:numFmt w:val="bullet"/>
+      <w:lvlText w:val=""/>
+      <w:lvlJc w:val="left"/>
+      <w:pPr>
+        <w:tabs>
+          <w:tab w:val="num" w:pos="4320"/>
+        </w:tabs>
+        <w:ind w:left="4320" w:hanging="360"/>
+      </w:pPr>
+      <w:rPr>
+        <w:rFonts w:ascii="Wingdings" w:hAnsi="Wingdings" w:hint="default"/>
+        <w:sz w:val="20"/>
+      </w:rPr>
+    </w:lvl>
+    <w:lvl w:ilvl="6" w:tentative="1">
+      <w:start w:val="1"/>
+      <w:numFmt w:val="bullet"/>
+      <w:lvlText w:val=""/>
+      <w:lvlJc w:val="left"/>
+      <w:pPr>
+        <w:tabs>
+          <w:tab w:val="num" w:pos="5040"/>
+        </w:tabs>
+        <w:ind w:left="5040" w:hanging="360"/>
+      </w:pPr>
+      <w:rPr>
+        <w:rFonts w:ascii="Wingdings" w:hAnsi="Wingdings" w:hint="default"/>
+        <w:sz w:val="20"/>
+      </w:rPr>
+    </w:lvl>
+    <w:lvl w:ilvl="7" w:tentative="1">
+      <w:start w:val="1"/>
+      <w:numFmt w:val="bullet"/>
+      <w:lvlText w:val=""/>
+      <w:lvlJc w:val="left"/>
+      <w:pPr>
+        <w:tabs>
+          <w:tab w:val="num" w:pos="5760"/>
+        </w:tabs>
+        <w:ind w:left="5760" w:hanging="360"/>
+      </w:pPr>
+      <w:rPr>
+        <w:rFonts w:ascii="Wingdings" w:hAnsi="Wingdings" w:hint="default"/>
+        <w:sz w:val="20"/>
+      </w:rPr>
+    </w:lvl>
+    <w:lvl w:ilvl="8" w:tentative="1">
+      <w:start w:val="1"/>
+      <w:numFmt w:val="bullet"/>
+      <w:lvlText w:val=""/>
+      <w:lvlJc w:val="left"/>
+      <w:pPr>
+        <w:tabs>
+          <w:tab w:val="num" w:pos="6480"/>
+        </w:tabs>
+        <w:ind w:left="6480" w:hanging="360"/>
+      </w:pPr>
+      <w:rPr>
+        <w:rFonts w:ascii="Wingdings" w:hAnsi="Wingdings" w:hint="default"/>
+        <w:sz w:val="20"/>
+      </w:rPr>
+    </w:lvl>
+  </w:abstractNum>
+  <w:abstractNum w:abstractNumId="9" w15:restartNumberingAfterBreak="0">
     <w:nsid w:val="3740514E"/>
     <w:multiLevelType w:val="multilevel"/>
     <w:tmpl w:val="E7B46C16"/>
@@ -9590,7 +10389,7 @@
       </w:pPr>
     </w:lvl>
   </w:abstractNum>
-  <w:abstractNum w:abstractNumId="6" w15:restartNumberingAfterBreak="0">
+  <w:abstractNum w:abstractNumId="10" w15:restartNumberingAfterBreak="0">
     <w:nsid w:val="3C605D23"/>
     <w:multiLevelType w:val="multilevel"/>
     <w:tmpl w:val="7ED087E2"/>
@@ -9739,7 +10538,7 @@
       </w:rPr>
     </w:lvl>
   </w:abstractNum>
-  <w:abstractNum w:abstractNumId="7" w15:restartNumberingAfterBreak="0">
+  <w:abstractNum w:abstractNumId="11" w15:restartNumberingAfterBreak="0">
     <w:nsid w:val="402F79F8"/>
     <w:multiLevelType w:val="multilevel"/>
     <w:tmpl w:val="D99A8AA4"/>
@@ -9888,7 +10687,305 @@
       </w:rPr>
     </w:lvl>
   </w:abstractNum>
-  <w:abstractNum w:abstractNumId="8" w15:restartNumberingAfterBreak="0">
+  <w:abstractNum w:abstractNumId="12" w15:restartNumberingAfterBreak="0">
+    <w:nsid w:val="4BFF4389"/>
+    <w:multiLevelType w:val="multilevel"/>
+    <w:tmpl w:val="51C0A944"/>
+    <w:lvl w:ilvl="0">
+      <w:start w:val="1"/>
+      <w:numFmt w:val="bullet"/>
+      <w:lvlText w:val=""/>
+      <w:lvlJc w:val="left"/>
+      <w:pPr>
+        <w:tabs>
+          <w:tab w:val="num" w:pos="720"/>
+        </w:tabs>
+        <w:ind w:left="720" w:hanging="360"/>
+      </w:pPr>
+      <w:rPr>
+        <w:rFonts w:ascii="Symbol" w:hAnsi="Symbol" w:hint="default"/>
+        <w:sz w:val="20"/>
+      </w:rPr>
+    </w:lvl>
+    <w:lvl w:ilvl="1" w:tentative="1">
+      <w:start w:val="1"/>
+      <w:numFmt w:val="bullet"/>
+      <w:lvlText w:val="o"/>
+      <w:lvlJc w:val="left"/>
+      <w:pPr>
+        <w:tabs>
+          <w:tab w:val="num" w:pos="1440"/>
+        </w:tabs>
+        <w:ind w:left="1440" w:hanging="360"/>
+      </w:pPr>
+      <w:rPr>
+        <w:rFonts w:ascii="Courier New" w:hAnsi="Courier New" w:hint="default"/>
+        <w:sz w:val="20"/>
+      </w:rPr>
+    </w:lvl>
+    <w:lvl w:ilvl="2" w:tentative="1">
+      <w:start w:val="1"/>
+      <w:numFmt w:val="bullet"/>
+      <w:lvlText w:val=""/>
+      <w:lvlJc w:val="left"/>
+      <w:pPr>
+        <w:tabs>
+          <w:tab w:val="num" w:pos="2160"/>
+        </w:tabs>
+        <w:ind w:left="2160" w:hanging="360"/>
+      </w:pPr>
+      <w:rPr>
+        <w:rFonts w:ascii="Wingdings" w:hAnsi="Wingdings" w:hint="default"/>
+        <w:sz w:val="20"/>
+      </w:rPr>
+    </w:lvl>
+    <w:lvl w:ilvl="3" w:tentative="1">
+      <w:start w:val="1"/>
+      <w:numFmt w:val="bullet"/>
+      <w:lvlText w:val=""/>
+      <w:lvlJc w:val="left"/>
+      <w:pPr>
+        <w:tabs>
+          <w:tab w:val="num" w:pos="2880"/>
+        </w:tabs>
+        <w:ind w:left="2880" w:hanging="360"/>
+      </w:pPr>
+      <w:rPr>
+        <w:rFonts w:ascii="Wingdings" w:hAnsi="Wingdings" w:hint="default"/>
+        <w:sz w:val="20"/>
+      </w:rPr>
+    </w:lvl>
+    <w:lvl w:ilvl="4" w:tentative="1">
+      <w:start w:val="1"/>
+      <w:numFmt w:val="bullet"/>
+      <w:lvlText w:val=""/>
+      <w:lvlJc w:val="left"/>
+      <w:pPr>
+        <w:tabs>
+          <w:tab w:val="num" w:pos="3600"/>
+        </w:tabs>
+        <w:ind w:left="3600" w:hanging="360"/>
+      </w:pPr>
+      <w:rPr>
+        <w:rFonts w:ascii="Wingdings" w:hAnsi="Wingdings" w:hint="default"/>
+        <w:sz w:val="20"/>
+      </w:rPr>
+    </w:lvl>
+    <w:lvl w:ilvl="5" w:tentative="1">
+      <w:start w:val="1"/>
+      <w:numFmt w:val="bullet"/>
+      <w:lvlText w:val=""/>
+      <w:lvlJc w:val="left"/>
+      <w:pPr>
+        <w:tabs>
+          <w:tab w:val="num" w:pos="4320"/>
+        </w:tabs>
+        <w:ind w:left="4320" w:hanging="360"/>
+      </w:pPr>
+      <w:rPr>
+        <w:rFonts w:ascii="Wingdings" w:hAnsi="Wingdings" w:hint="default"/>
+        <w:sz w:val="20"/>
+      </w:rPr>
+    </w:lvl>
+    <w:lvl w:ilvl="6" w:tentative="1">
+      <w:start w:val="1"/>
+      <w:numFmt w:val="bullet"/>
+      <w:lvlText w:val=""/>
+      <w:lvlJc w:val="left"/>
+      <w:pPr>
+        <w:tabs>
+          <w:tab w:val="num" w:pos="5040"/>
+        </w:tabs>
+        <w:ind w:left="5040" w:hanging="360"/>
+      </w:pPr>
+      <w:rPr>
+        <w:rFonts w:ascii="Wingdings" w:hAnsi="Wingdings" w:hint="default"/>
+        <w:sz w:val="20"/>
+      </w:rPr>
+    </w:lvl>
+    <w:lvl w:ilvl="7" w:tentative="1">
+      <w:start w:val="1"/>
+      <w:numFmt w:val="bullet"/>
+      <w:lvlText w:val=""/>
+      <w:lvlJc w:val="left"/>
+      <w:pPr>
+        <w:tabs>
+          <w:tab w:val="num" w:pos="5760"/>
+        </w:tabs>
+        <w:ind w:left="5760" w:hanging="360"/>
+      </w:pPr>
+      <w:rPr>
+        <w:rFonts w:ascii="Wingdings" w:hAnsi="Wingdings" w:hint="default"/>
+        <w:sz w:val="20"/>
+      </w:rPr>
+    </w:lvl>
+    <w:lvl w:ilvl="8" w:tentative="1">
+      <w:start w:val="1"/>
+      <w:numFmt w:val="bullet"/>
+      <w:lvlText w:val=""/>
+      <w:lvlJc w:val="left"/>
+      <w:pPr>
+        <w:tabs>
+          <w:tab w:val="num" w:pos="6480"/>
+        </w:tabs>
+        <w:ind w:left="6480" w:hanging="360"/>
+      </w:pPr>
+      <w:rPr>
+        <w:rFonts w:ascii="Wingdings" w:hAnsi="Wingdings" w:hint="default"/>
+        <w:sz w:val="20"/>
+      </w:rPr>
+    </w:lvl>
+  </w:abstractNum>
+  <w:abstractNum w:abstractNumId="13" w15:restartNumberingAfterBreak="0">
+    <w:nsid w:val="57F50B04"/>
+    <w:multiLevelType w:val="multilevel"/>
+    <w:tmpl w:val="ABCEA1B8"/>
+    <w:lvl w:ilvl="0">
+      <w:start w:val="1"/>
+      <w:numFmt w:val="bullet"/>
+      <w:lvlText w:val=""/>
+      <w:lvlJc w:val="left"/>
+      <w:pPr>
+        <w:tabs>
+          <w:tab w:val="num" w:pos="720"/>
+        </w:tabs>
+        <w:ind w:left="720" w:hanging="360"/>
+      </w:pPr>
+      <w:rPr>
+        <w:rFonts w:ascii="Symbol" w:hAnsi="Symbol" w:hint="default"/>
+        <w:sz w:val="20"/>
+      </w:rPr>
+    </w:lvl>
+    <w:lvl w:ilvl="1" w:tentative="1">
+      <w:start w:val="1"/>
+      <w:numFmt w:val="bullet"/>
+      <w:lvlText w:val="o"/>
+      <w:lvlJc w:val="left"/>
+      <w:pPr>
+        <w:tabs>
+          <w:tab w:val="num" w:pos="1440"/>
+        </w:tabs>
+        <w:ind w:left="1440" w:hanging="360"/>
+      </w:pPr>
+      <w:rPr>
+        <w:rFonts w:ascii="Courier New" w:hAnsi="Courier New" w:hint="default"/>
+        <w:sz w:val="20"/>
+      </w:rPr>
+    </w:lvl>
+    <w:lvl w:ilvl="2" w:tentative="1">
+      <w:start w:val="1"/>
+      <w:numFmt w:val="bullet"/>
+      <w:lvlText w:val=""/>
+      <w:lvlJc w:val="left"/>
+      <w:pPr>
+        <w:tabs>
+          <w:tab w:val="num" w:pos="2160"/>
+        </w:tabs>
+        <w:ind w:left="2160" w:hanging="360"/>
+      </w:pPr>
+      <w:rPr>
+        <w:rFonts w:ascii="Wingdings" w:hAnsi="Wingdings" w:hint="default"/>
+        <w:sz w:val="20"/>
+      </w:rPr>
+    </w:lvl>
+    <w:lvl w:ilvl="3" w:tentative="1">
+      <w:start w:val="1"/>
+      <w:numFmt w:val="bullet"/>
+      <w:lvlText w:val=""/>
+      <w:lvlJc w:val="left"/>
+      <w:pPr>
+        <w:tabs>
+          <w:tab w:val="num" w:pos="2880"/>
+        </w:tabs>
+        <w:ind w:left="2880" w:hanging="360"/>
+      </w:pPr>
+      <w:rPr>
+        <w:rFonts w:ascii="Wingdings" w:hAnsi="Wingdings" w:hint="default"/>
+        <w:sz w:val="20"/>
+      </w:rPr>
+    </w:lvl>
+    <w:lvl w:ilvl="4" w:tentative="1">
+      <w:start w:val="1"/>
+      <w:numFmt w:val="bullet"/>
+      <w:lvlText w:val=""/>
+      <w:lvlJc w:val="left"/>
+      <w:pPr>
+        <w:tabs>
+          <w:tab w:val="num" w:pos="3600"/>
+        </w:tabs>
+        <w:ind w:left="3600" w:hanging="360"/>
+      </w:pPr>
+      <w:rPr>
+        <w:rFonts w:ascii="Wingdings" w:hAnsi="Wingdings" w:hint="default"/>
+        <w:sz w:val="20"/>
+      </w:rPr>
+    </w:lvl>
+    <w:lvl w:ilvl="5" w:tentative="1">
+      <w:start w:val="1"/>
+      <w:numFmt w:val="bullet"/>
+      <w:lvlText w:val=""/>
+      <w:lvlJc w:val="left"/>
+      <w:pPr>
+        <w:tabs>
+          <w:tab w:val="num" w:pos="4320"/>
+        </w:tabs>
+        <w:ind w:left="4320" w:hanging="360"/>
+      </w:pPr>
+      <w:rPr>
+        <w:rFonts w:ascii="Wingdings" w:hAnsi="Wingdings" w:hint="default"/>
+        <w:sz w:val="20"/>
+      </w:rPr>
+    </w:lvl>
+    <w:lvl w:ilvl="6" w:tentative="1">
+      <w:start w:val="1"/>
+      <w:numFmt w:val="bullet"/>
+      <w:lvlText w:val=""/>
+      <w:lvlJc w:val="left"/>
+      <w:pPr>
+        <w:tabs>
+          <w:tab w:val="num" w:pos="5040"/>
+        </w:tabs>
+        <w:ind w:left="5040" w:hanging="360"/>
+      </w:pPr>
+      <w:rPr>
+        <w:rFonts w:ascii="Wingdings" w:hAnsi="Wingdings" w:hint="default"/>
+        <w:sz w:val="20"/>
+      </w:rPr>
+    </w:lvl>
+    <w:lvl w:ilvl="7" w:tentative="1">
+      <w:start w:val="1"/>
+      <w:numFmt w:val="bullet"/>
+      <w:lvlText w:val=""/>
+      <w:lvlJc w:val="left"/>
+      <w:pPr>
+        <w:tabs>
+          <w:tab w:val="num" w:pos="5760"/>
+        </w:tabs>
+        <w:ind w:left="5760" w:hanging="360"/>
+      </w:pPr>
+      <w:rPr>
+        <w:rFonts w:ascii="Wingdings" w:hAnsi="Wingdings" w:hint="default"/>
+        <w:sz w:val="20"/>
+      </w:rPr>
+    </w:lvl>
+    <w:lvl w:ilvl="8" w:tentative="1">
+      <w:start w:val="1"/>
+      <w:numFmt w:val="bullet"/>
+      <w:lvlText w:val=""/>
+      <w:lvlJc w:val="left"/>
+      <w:pPr>
+        <w:tabs>
+          <w:tab w:val="num" w:pos="6480"/>
+        </w:tabs>
+        <w:ind w:left="6480" w:hanging="360"/>
+      </w:pPr>
+      <w:rPr>
+        <w:rFonts w:ascii="Wingdings" w:hAnsi="Wingdings" w:hint="default"/>
+        <w:sz w:val="20"/>
+      </w:rPr>
+    </w:lvl>
+  </w:abstractNum>
+  <w:abstractNum w:abstractNumId="14" w15:restartNumberingAfterBreak="0">
     <w:nsid w:val="60F01F44"/>
     <w:multiLevelType w:val="multilevel"/>
     <w:tmpl w:val="30FC9022"/>
@@ -10037,7 +11134,7 @@
       </w:rPr>
     </w:lvl>
   </w:abstractNum>
-  <w:abstractNum w:abstractNumId="9" w15:restartNumberingAfterBreak="0">
+  <w:abstractNum w:abstractNumId="15" w15:restartNumberingAfterBreak="0">
     <w:nsid w:val="618F7163"/>
     <w:multiLevelType w:val="multilevel"/>
     <w:tmpl w:val="6E6E142E"/>
@@ -10186,7 +11283,156 @@
       </w:rPr>
     </w:lvl>
   </w:abstractNum>
-  <w:abstractNum w:abstractNumId="10" w15:restartNumberingAfterBreak="0">
+  <w:abstractNum w:abstractNumId="16" w15:restartNumberingAfterBreak="0">
+    <w:nsid w:val="64F67E7C"/>
+    <w:multiLevelType w:val="multilevel"/>
+    <w:tmpl w:val="50C05A02"/>
+    <w:lvl w:ilvl="0">
+      <w:start w:val="1"/>
+      <w:numFmt w:val="bullet"/>
+      <w:lvlText w:val=""/>
+      <w:lvlJc w:val="left"/>
+      <w:pPr>
+        <w:tabs>
+          <w:tab w:val="num" w:pos="720"/>
+        </w:tabs>
+        <w:ind w:left="720" w:hanging="360"/>
+      </w:pPr>
+      <w:rPr>
+        <w:rFonts w:ascii="Symbol" w:hAnsi="Symbol" w:hint="default"/>
+        <w:sz w:val="20"/>
+      </w:rPr>
+    </w:lvl>
+    <w:lvl w:ilvl="1" w:tentative="1">
+      <w:start w:val="1"/>
+      <w:numFmt w:val="bullet"/>
+      <w:lvlText w:val="o"/>
+      <w:lvlJc w:val="left"/>
+      <w:pPr>
+        <w:tabs>
+          <w:tab w:val="num" w:pos="1440"/>
+        </w:tabs>
+        <w:ind w:left="1440" w:hanging="360"/>
+      </w:pPr>
+      <w:rPr>
+        <w:rFonts w:ascii="Courier New" w:hAnsi="Courier New" w:hint="default"/>
+        <w:sz w:val="20"/>
+      </w:rPr>
+    </w:lvl>
+    <w:lvl w:ilvl="2" w:tentative="1">
+      <w:start w:val="1"/>
+      <w:numFmt w:val="bullet"/>
+      <w:lvlText w:val=""/>
+      <w:lvlJc w:val="left"/>
+      <w:pPr>
+        <w:tabs>
+          <w:tab w:val="num" w:pos="2160"/>
+        </w:tabs>
+        <w:ind w:left="2160" w:hanging="360"/>
+      </w:pPr>
+      <w:rPr>
+        <w:rFonts w:ascii="Wingdings" w:hAnsi="Wingdings" w:hint="default"/>
+        <w:sz w:val="20"/>
+      </w:rPr>
+    </w:lvl>
+    <w:lvl w:ilvl="3" w:tentative="1">
+      <w:start w:val="1"/>
+      <w:numFmt w:val="bullet"/>
+      <w:lvlText w:val=""/>
+      <w:lvlJc w:val="left"/>
+      <w:pPr>
+        <w:tabs>
+          <w:tab w:val="num" w:pos="2880"/>
+        </w:tabs>
+        <w:ind w:left="2880" w:hanging="360"/>
+      </w:pPr>
+      <w:rPr>
+        <w:rFonts w:ascii="Wingdings" w:hAnsi="Wingdings" w:hint="default"/>
+        <w:sz w:val="20"/>
+      </w:rPr>
+    </w:lvl>
+    <w:lvl w:ilvl="4" w:tentative="1">
+      <w:start w:val="1"/>
+      <w:numFmt w:val="bullet"/>
+      <w:lvlText w:val=""/>
+      <w:lvlJc w:val="left"/>
+      <w:pPr>
+        <w:tabs>
+          <w:tab w:val="num" w:pos="3600"/>
+        </w:tabs>
+        <w:ind w:left="3600" w:hanging="360"/>
+      </w:pPr>
+      <w:rPr>
+        <w:rFonts w:ascii="Wingdings" w:hAnsi="Wingdings" w:hint="default"/>
+        <w:sz w:val="20"/>
+      </w:rPr>
+    </w:lvl>
+    <w:lvl w:ilvl="5" w:tentative="1">
+      <w:start w:val="1"/>
+      <w:numFmt w:val="bullet"/>
+      <w:lvlText w:val=""/>
+      <w:lvlJc w:val="left"/>
+      <w:pPr>
+        <w:tabs>
+          <w:tab w:val="num" w:pos="4320"/>
+        </w:tabs>
+        <w:ind w:left="4320" w:hanging="360"/>
+      </w:pPr>
+      <w:rPr>
+        <w:rFonts w:ascii="Wingdings" w:hAnsi="Wingdings" w:hint="default"/>
+        <w:sz w:val="20"/>
+      </w:rPr>
+    </w:lvl>
+    <w:lvl w:ilvl="6" w:tentative="1">
+      <w:start w:val="1"/>
+      <w:numFmt w:val="bullet"/>
+      <w:lvlText w:val=""/>
+      <w:lvlJc w:val="left"/>
+      <w:pPr>
+        <w:tabs>
+          <w:tab w:val="num" w:pos="5040"/>
+        </w:tabs>
+        <w:ind w:left="5040" w:hanging="360"/>
+      </w:pPr>
+      <w:rPr>
+        <w:rFonts w:ascii="Wingdings" w:hAnsi="Wingdings" w:hint="default"/>
+        <w:sz w:val="20"/>
+      </w:rPr>
+    </w:lvl>
+    <w:lvl w:ilvl="7" w:tentative="1">
+      <w:start w:val="1"/>
+      <w:numFmt w:val="bullet"/>
+      <w:lvlText w:val=""/>
+      <w:lvlJc w:val="left"/>
+      <w:pPr>
+        <w:tabs>
+          <w:tab w:val="num" w:pos="5760"/>
+        </w:tabs>
+        <w:ind w:left="5760" w:hanging="360"/>
+      </w:pPr>
+      <w:rPr>
+        <w:rFonts w:ascii="Wingdings" w:hAnsi="Wingdings" w:hint="default"/>
+        <w:sz w:val="20"/>
+      </w:rPr>
+    </w:lvl>
+    <w:lvl w:ilvl="8" w:tentative="1">
+      <w:start w:val="1"/>
+      <w:numFmt w:val="bullet"/>
+      <w:lvlText w:val=""/>
+      <w:lvlJc w:val="left"/>
+      <w:pPr>
+        <w:tabs>
+          <w:tab w:val="num" w:pos="6480"/>
+        </w:tabs>
+        <w:ind w:left="6480" w:hanging="360"/>
+      </w:pPr>
+      <w:rPr>
+        <w:rFonts w:ascii="Wingdings" w:hAnsi="Wingdings" w:hint="default"/>
+        <w:sz w:val="20"/>
+      </w:rPr>
+    </w:lvl>
+  </w:abstractNum>
+  <w:abstractNum w:abstractNumId="17" w15:restartNumberingAfterBreak="0">
     <w:nsid w:val="6A0D3A02"/>
     <w:multiLevelType w:val="multilevel"/>
     <w:tmpl w:val="2092DE8E"/>
@@ -10335,7 +11581,7 @@
       </w:rPr>
     </w:lvl>
   </w:abstractNum>
-  <w:abstractNum w:abstractNumId="11" w15:restartNumberingAfterBreak="0">
+  <w:abstractNum w:abstractNumId="18" w15:restartNumberingAfterBreak="0">
     <w:nsid w:val="6E312525"/>
     <w:multiLevelType w:val="multilevel"/>
     <w:tmpl w:val="731ECFD2"/>
@@ -10484,7 +11730,305 @@
       </w:rPr>
     </w:lvl>
   </w:abstractNum>
-  <w:abstractNum w:abstractNumId="12" w15:restartNumberingAfterBreak="0">
+  <w:abstractNum w:abstractNumId="19" w15:restartNumberingAfterBreak="0">
+    <w:nsid w:val="6F851B03"/>
+    <w:multiLevelType w:val="multilevel"/>
+    <w:tmpl w:val="16D2D252"/>
+    <w:lvl w:ilvl="0">
+      <w:start w:val="1"/>
+      <w:numFmt w:val="bullet"/>
+      <w:lvlText w:val=""/>
+      <w:lvlJc w:val="left"/>
+      <w:pPr>
+        <w:tabs>
+          <w:tab w:val="num" w:pos="720"/>
+        </w:tabs>
+        <w:ind w:left="720" w:hanging="360"/>
+      </w:pPr>
+      <w:rPr>
+        <w:rFonts w:ascii="Symbol" w:hAnsi="Symbol" w:hint="default"/>
+        <w:sz w:val="20"/>
+      </w:rPr>
+    </w:lvl>
+    <w:lvl w:ilvl="1" w:tentative="1">
+      <w:start w:val="1"/>
+      <w:numFmt w:val="bullet"/>
+      <w:lvlText w:val="o"/>
+      <w:lvlJc w:val="left"/>
+      <w:pPr>
+        <w:tabs>
+          <w:tab w:val="num" w:pos="1440"/>
+        </w:tabs>
+        <w:ind w:left="1440" w:hanging="360"/>
+      </w:pPr>
+      <w:rPr>
+        <w:rFonts w:ascii="Courier New" w:hAnsi="Courier New" w:hint="default"/>
+        <w:sz w:val="20"/>
+      </w:rPr>
+    </w:lvl>
+    <w:lvl w:ilvl="2" w:tentative="1">
+      <w:start w:val="1"/>
+      <w:numFmt w:val="bullet"/>
+      <w:lvlText w:val=""/>
+      <w:lvlJc w:val="left"/>
+      <w:pPr>
+        <w:tabs>
+          <w:tab w:val="num" w:pos="2160"/>
+        </w:tabs>
+        <w:ind w:left="2160" w:hanging="360"/>
+      </w:pPr>
+      <w:rPr>
+        <w:rFonts w:ascii="Wingdings" w:hAnsi="Wingdings" w:hint="default"/>
+        <w:sz w:val="20"/>
+      </w:rPr>
+    </w:lvl>
+    <w:lvl w:ilvl="3" w:tentative="1">
+      <w:start w:val="1"/>
+      <w:numFmt w:val="bullet"/>
+      <w:lvlText w:val=""/>
+      <w:lvlJc w:val="left"/>
+      <w:pPr>
+        <w:tabs>
+          <w:tab w:val="num" w:pos="2880"/>
+        </w:tabs>
+        <w:ind w:left="2880" w:hanging="360"/>
+      </w:pPr>
+      <w:rPr>
+        <w:rFonts w:ascii="Wingdings" w:hAnsi="Wingdings" w:hint="default"/>
+        <w:sz w:val="20"/>
+      </w:rPr>
+    </w:lvl>
+    <w:lvl w:ilvl="4" w:tentative="1">
+      <w:start w:val="1"/>
+      <w:numFmt w:val="bullet"/>
+      <w:lvlText w:val=""/>
+      <w:lvlJc w:val="left"/>
+      <w:pPr>
+        <w:tabs>
+          <w:tab w:val="num" w:pos="3600"/>
+        </w:tabs>
+        <w:ind w:left="3600" w:hanging="360"/>
+      </w:pPr>
+      <w:rPr>
+        <w:rFonts w:ascii="Wingdings" w:hAnsi="Wingdings" w:hint="default"/>
+        <w:sz w:val="20"/>
+      </w:rPr>
+    </w:lvl>
+    <w:lvl w:ilvl="5" w:tentative="1">
+      <w:start w:val="1"/>
+      <w:numFmt w:val="bullet"/>
+      <w:lvlText w:val=""/>
+      <w:lvlJc w:val="left"/>
+      <w:pPr>
+        <w:tabs>
+          <w:tab w:val="num" w:pos="4320"/>
+        </w:tabs>
+        <w:ind w:left="4320" w:hanging="360"/>
+      </w:pPr>
+      <w:rPr>
+        <w:rFonts w:ascii="Wingdings" w:hAnsi="Wingdings" w:hint="default"/>
+        <w:sz w:val="20"/>
+      </w:rPr>
+    </w:lvl>
+    <w:lvl w:ilvl="6" w:tentative="1">
+      <w:start w:val="1"/>
+      <w:numFmt w:val="bullet"/>
+      <w:lvlText w:val=""/>
+      <w:lvlJc w:val="left"/>
+      <w:pPr>
+        <w:tabs>
+          <w:tab w:val="num" w:pos="5040"/>
+        </w:tabs>
+        <w:ind w:left="5040" w:hanging="360"/>
+      </w:pPr>
+      <w:rPr>
+        <w:rFonts w:ascii="Wingdings" w:hAnsi="Wingdings" w:hint="default"/>
+        <w:sz w:val="20"/>
+      </w:rPr>
+    </w:lvl>
+    <w:lvl w:ilvl="7" w:tentative="1">
+      <w:start w:val="1"/>
+      <w:numFmt w:val="bullet"/>
+      <w:lvlText w:val=""/>
+      <w:lvlJc w:val="left"/>
+      <w:pPr>
+        <w:tabs>
+          <w:tab w:val="num" w:pos="5760"/>
+        </w:tabs>
+        <w:ind w:left="5760" w:hanging="360"/>
+      </w:pPr>
+      <w:rPr>
+        <w:rFonts w:ascii="Wingdings" w:hAnsi="Wingdings" w:hint="default"/>
+        <w:sz w:val="20"/>
+      </w:rPr>
+    </w:lvl>
+    <w:lvl w:ilvl="8" w:tentative="1">
+      <w:start w:val="1"/>
+      <w:numFmt w:val="bullet"/>
+      <w:lvlText w:val=""/>
+      <w:lvlJc w:val="left"/>
+      <w:pPr>
+        <w:tabs>
+          <w:tab w:val="num" w:pos="6480"/>
+        </w:tabs>
+        <w:ind w:left="6480" w:hanging="360"/>
+      </w:pPr>
+      <w:rPr>
+        <w:rFonts w:ascii="Wingdings" w:hAnsi="Wingdings" w:hint="default"/>
+        <w:sz w:val="20"/>
+      </w:rPr>
+    </w:lvl>
+  </w:abstractNum>
+  <w:abstractNum w:abstractNumId="20" w15:restartNumberingAfterBreak="0">
+    <w:nsid w:val="74925D29"/>
+    <w:multiLevelType w:val="multilevel"/>
+    <w:tmpl w:val="5A70FF10"/>
+    <w:lvl w:ilvl="0">
+      <w:start w:val="1"/>
+      <w:numFmt w:val="bullet"/>
+      <w:lvlText w:val=""/>
+      <w:lvlJc w:val="left"/>
+      <w:pPr>
+        <w:tabs>
+          <w:tab w:val="num" w:pos="720"/>
+        </w:tabs>
+        <w:ind w:left="720" w:hanging="360"/>
+      </w:pPr>
+      <w:rPr>
+        <w:rFonts w:ascii="Symbol" w:hAnsi="Symbol" w:hint="default"/>
+        <w:sz w:val="20"/>
+      </w:rPr>
+    </w:lvl>
+    <w:lvl w:ilvl="1" w:tentative="1">
+      <w:start w:val="1"/>
+      <w:numFmt w:val="bullet"/>
+      <w:lvlText w:val="o"/>
+      <w:lvlJc w:val="left"/>
+      <w:pPr>
+        <w:tabs>
+          <w:tab w:val="num" w:pos="1440"/>
+        </w:tabs>
+        <w:ind w:left="1440" w:hanging="360"/>
+      </w:pPr>
+      <w:rPr>
+        <w:rFonts w:ascii="Courier New" w:hAnsi="Courier New" w:hint="default"/>
+        <w:sz w:val="20"/>
+      </w:rPr>
+    </w:lvl>
+    <w:lvl w:ilvl="2" w:tentative="1">
+      <w:start w:val="1"/>
+      <w:numFmt w:val="bullet"/>
+      <w:lvlText w:val=""/>
+      <w:lvlJc w:val="left"/>
+      <w:pPr>
+        <w:tabs>
+          <w:tab w:val="num" w:pos="2160"/>
+        </w:tabs>
+        <w:ind w:left="2160" w:hanging="360"/>
+      </w:pPr>
+      <w:rPr>
+        <w:rFonts w:ascii="Wingdings" w:hAnsi="Wingdings" w:hint="default"/>
+        <w:sz w:val="20"/>
+      </w:rPr>
+    </w:lvl>
+    <w:lvl w:ilvl="3" w:tentative="1">
+      <w:start w:val="1"/>
+      <w:numFmt w:val="bullet"/>
+      <w:lvlText w:val=""/>
+      <w:lvlJc w:val="left"/>
+      <w:pPr>
+        <w:tabs>
+          <w:tab w:val="num" w:pos="2880"/>
+        </w:tabs>
+        <w:ind w:left="2880" w:hanging="360"/>
+      </w:pPr>
+      <w:rPr>
+        <w:rFonts w:ascii="Wingdings" w:hAnsi="Wingdings" w:hint="default"/>
+        <w:sz w:val="20"/>
+      </w:rPr>
+    </w:lvl>
+    <w:lvl w:ilvl="4" w:tentative="1">
+      <w:start w:val="1"/>
+      <w:numFmt w:val="bullet"/>
+      <w:lvlText w:val=""/>
+      <w:lvlJc w:val="left"/>
+      <w:pPr>
+        <w:tabs>
+          <w:tab w:val="num" w:pos="3600"/>
+        </w:tabs>
+        <w:ind w:left="3600" w:hanging="360"/>
+      </w:pPr>
+      <w:rPr>
+        <w:rFonts w:ascii="Wingdings" w:hAnsi="Wingdings" w:hint="default"/>
+        <w:sz w:val="20"/>
+      </w:rPr>
+    </w:lvl>
+    <w:lvl w:ilvl="5" w:tentative="1">
+      <w:start w:val="1"/>
+      <w:numFmt w:val="bullet"/>
+      <w:lvlText w:val=""/>
+      <w:lvlJc w:val="left"/>
+      <w:pPr>
+        <w:tabs>
+          <w:tab w:val="num" w:pos="4320"/>
+        </w:tabs>
+        <w:ind w:left="4320" w:hanging="360"/>
+      </w:pPr>
+      <w:rPr>
+        <w:rFonts w:ascii="Wingdings" w:hAnsi="Wingdings" w:hint="default"/>
+        <w:sz w:val="20"/>
+      </w:rPr>
+    </w:lvl>
+    <w:lvl w:ilvl="6" w:tentative="1">
+      <w:start w:val="1"/>
+      <w:numFmt w:val="bullet"/>
+      <w:lvlText w:val=""/>
+      <w:lvlJc w:val="left"/>
+      <w:pPr>
+        <w:tabs>
+          <w:tab w:val="num" w:pos="5040"/>
+        </w:tabs>
+        <w:ind w:left="5040" w:hanging="360"/>
+      </w:pPr>
+      <w:rPr>
+        <w:rFonts w:ascii="Wingdings" w:hAnsi="Wingdings" w:hint="default"/>
+        <w:sz w:val="20"/>
+      </w:rPr>
+    </w:lvl>
+    <w:lvl w:ilvl="7" w:tentative="1">
+      <w:start w:val="1"/>
+      <w:numFmt w:val="bullet"/>
+      <w:lvlText w:val=""/>
+      <w:lvlJc w:val="left"/>
+      <w:pPr>
+        <w:tabs>
+          <w:tab w:val="num" w:pos="5760"/>
+        </w:tabs>
+        <w:ind w:left="5760" w:hanging="360"/>
+      </w:pPr>
+      <w:rPr>
+        <w:rFonts w:ascii="Wingdings" w:hAnsi="Wingdings" w:hint="default"/>
+        <w:sz w:val="20"/>
+      </w:rPr>
+    </w:lvl>
+    <w:lvl w:ilvl="8" w:tentative="1">
+      <w:start w:val="1"/>
+      <w:numFmt w:val="bullet"/>
+      <w:lvlText w:val=""/>
+      <w:lvlJc w:val="left"/>
+      <w:pPr>
+        <w:tabs>
+          <w:tab w:val="num" w:pos="6480"/>
+        </w:tabs>
+        <w:ind w:left="6480" w:hanging="360"/>
+      </w:pPr>
+      <w:rPr>
+        <w:rFonts w:ascii="Wingdings" w:hAnsi="Wingdings" w:hint="default"/>
+        <w:sz w:val="20"/>
+      </w:rPr>
+    </w:lvl>
+  </w:abstractNum>
+  <w:abstractNum w:abstractNumId="21" w15:restartNumberingAfterBreak="0">
     <w:nsid w:val="7B2E5E4F"/>
     <w:multiLevelType w:val="multilevel"/>
     <w:tmpl w:val="7D720B88"/>
@@ -10634,43 +12178,70 @@
     </w:lvl>
   </w:abstractNum>
   <w:num w:numId="1" w16cid:durableId="1870219994">
-    <w:abstractNumId w:val="8"/>
+    <w:abstractNumId w:val="14"/>
   </w:num>
   <w:num w:numId="2" w16cid:durableId="302854682">
-    <w:abstractNumId w:val="7"/>
+    <w:abstractNumId w:val="11"/>
   </w:num>
   <w:num w:numId="3" w16cid:durableId="80299813">
-    <w:abstractNumId w:val="2"/>
+    <w:abstractNumId w:val="3"/>
   </w:num>
   <w:num w:numId="4" w16cid:durableId="2063363999">
-    <w:abstractNumId w:val="3"/>
+    <w:abstractNumId w:val="4"/>
   </w:num>
   <w:num w:numId="5" w16cid:durableId="754934679">
-    <w:abstractNumId w:val="11"/>
+    <w:abstractNumId w:val="18"/>
   </w:num>
   <w:num w:numId="6" w16cid:durableId="969364482">
-    <w:abstractNumId w:val="10"/>
+    <w:abstractNumId w:val="17"/>
   </w:num>
   <w:num w:numId="7" w16cid:durableId="1452748831">
     <w:abstractNumId w:val="0"/>
   </w:num>
   <w:num w:numId="8" w16cid:durableId="2039811053">
-    <w:abstractNumId w:val="4"/>
+    <w:abstractNumId w:val="6"/>
   </w:num>
   <w:num w:numId="9" w16cid:durableId="873539474">
-    <w:abstractNumId w:val="6"/>
+    <w:abstractNumId w:val="10"/>
   </w:num>
   <w:num w:numId="10" w16cid:durableId="2045444182">
+    <w:abstractNumId w:val="9"/>
+  </w:num>
+  <w:num w:numId="11" w16cid:durableId="1196580515">
+    <w:abstractNumId w:val="2"/>
+  </w:num>
+  <w:num w:numId="12" w16cid:durableId="1475412777">
+    <w:abstractNumId w:val="15"/>
+  </w:num>
+  <w:num w:numId="13" w16cid:durableId="1680887724">
+    <w:abstractNumId w:val="21"/>
+  </w:num>
+  <w:num w:numId="14" w16cid:durableId="572549147">
+    <w:abstractNumId w:val="19"/>
+  </w:num>
+  <w:num w:numId="15" w16cid:durableId="569508938">
     <w:abstractNumId w:val="5"/>
   </w:num>
-  <w:num w:numId="11" w16cid:durableId="1196580515">
+  <w:num w:numId="16" w16cid:durableId="575239791">
+    <w:abstractNumId w:val="12"/>
+  </w:num>
+  <w:num w:numId="17" w16cid:durableId="1050610906">
+    <w:abstractNumId w:val="16"/>
+  </w:num>
+  <w:num w:numId="18" w16cid:durableId="908880856">
+    <w:abstractNumId w:val="8"/>
+  </w:num>
+  <w:num w:numId="19" w16cid:durableId="505558785">
     <w:abstractNumId w:val="1"/>
   </w:num>
-  <w:num w:numId="12" w16cid:durableId="1475412777">
-    <w:abstractNumId w:val="9"/>
+  <w:num w:numId="20" w16cid:durableId="1489901676">
+    <w:abstractNumId w:val="13"/>
   </w:num>
-  <w:num w:numId="13" w16cid:durableId="1680887724">
-    <w:abstractNumId w:val="12"/>
+  <w:num w:numId="21" w16cid:durableId="334190242">
+    <w:abstractNumId w:val="7"/>
+  </w:num>
+  <w:num w:numId="22" w16cid:durableId="1177354467">
+    <w:abstractNumId w:val="20"/>
   </w:num>
 </w:numbering>
 </file>
